--- a/app/public/lib/info.docx
+++ b/app/public/lib/info.docx
@@ -81,7 +81,7 @@
           </mc:Choice>
           <mc:Fallback>
             <w:pict>
-              <v:oval w14:anchorId="4D028C11" id="椭圆 78" o:spid="_x0000_s1026" style="position:absolute;left:0;text-align:left;margin-left:97pt;margin-top:266.4pt;width:18pt;height:18pt;z-index:251682816;visibility:visible;mso-wrap-style:square;mso-wrap-distance-left:9pt;mso-wrap-distance-top:0;mso-wrap-distance-right:9pt;mso-wrap-distance-bottom:0;mso-position-horizontal:absolute;mso-position-horizontal-relative:text;mso-position-vertical:absolute;mso-position-vertical-relative:text;v-text-anchor:middle" o:gfxdata="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" fillcolor="white [3212]" strokecolor="#e8c19a" strokeweight=".5pt">
+              <v:oval w14:anchorId="332F36CE" id="椭圆 78" o:spid="_x0000_s1026" style="position:absolute;left:0;text-align:left;margin-left:97pt;margin-top:266.4pt;width:18pt;height:18pt;z-index:251682816;visibility:visible;mso-wrap-style:square;mso-wrap-distance-left:9pt;mso-wrap-distance-top:0;mso-wrap-distance-right:9pt;mso-wrap-distance-bottom:0;mso-position-horizontal:absolute;mso-position-horizontal-relative:text;mso-position-vertical:absolute;mso-position-vertical-relative:text;v-text-anchor:middle" o:gfxdata="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" fillcolor="white [3212]" strokecolor="#e8c19a" strokeweight=".5pt">
                 <w10:wrap type="through"/>
               </v:oval>
             </w:pict>
@@ -160,7 +160,7 @@
                           <a:effectLst/>
                           <a:extLst>
                             <a:ext uri="{C572A759-6A51-4108-AA02-DFA0A04FC94B}">
-                              <ma14:wrappingTextBoxFlag xmlns="" xmlns:mo="http://schemas.microsoft.com/office/mac/office/2008/main" xmlns:mv="urn:schemas-microsoft-com:mac:vml" xmlns:o="urn:schemas-microsoft-com:office:office" xmlns:v="urn:schemas-microsoft-com:vml" xmlns:w10="urn:schemas-microsoft-com:office:word" xmlns:w="http://schemas.openxmlformats.org/wordprocessingml/2006/main" xmlns:ma14="http://schemas.microsoft.com/office/mac/drawingml/2011/main"/>
+                              <ma14:wrappingTextBoxFlag xmlns:ma14="http://schemas.microsoft.com/office/mac/drawingml/2011/main" xmlns:w="http://schemas.openxmlformats.org/wordprocessingml/2006/main" xmlns:w10="urn:schemas-microsoft-com:office:word" xmlns:v="urn:schemas-microsoft-com:vml" xmlns:o="urn:schemas-microsoft-com:office:office" xmlns:mv="urn:schemas-microsoft-com:mac:vml" xmlns:mo="http://schemas.microsoft.com/office/mac/office/2008/main" xmlns=""/>
                             </a:ext>
                           </a:extLst>
                         </wps:spPr>
@@ -261,7 +261,7 @@
                           <a:effectLst/>
                           <a:extLst>
                             <a:ext uri="{C572A759-6A51-4108-AA02-DFA0A04FC94B}">
-                              <ma14:wrappingTextBoxFlag xmlns="" xmlns:mo="http://schemas.microsoft.com/office/mac/office/2008/main" xmlns:mv="urn:schemas-microsoft-com:mac:vml" xmlns:o="urn:schemas-microsoft-com:office:office" xmlns:v="urn:schemas-microsoft-com:vml" xmlns:w10="urn:schemas-microsoft-com:office:word" xmlns:w="http://schemas.openxmlformats.org/wordprocessingml/2006/main" xmlns:ma14="http://schemas.microsoft.com/office/mac/drawingml/2011/main"/>
+                              <ma14:wrappingTextBoxFlag xmlns:ma14="http://schemas.microsoft.com/office/mac/drawingml/2011/main" xmlns:w="http://schemas.openxmlformats.org/wordprocessingml/2006/main" xmlns:w10="urn:schemas-microsoft-com:office:word" xmlns:v="urn:schemas-microsoft-com:vml" xmlns:o="urn:schemas-microsoft-com:office:office" xmlns:mv="urn:schemas-microsoft-com:mac:vml" xmlns:mo="http://schemas.microsoft.com/office/mac/office/2008/main" xmlns=""/>
                             </a:ext>
                           </a:extLst>
                         </wps:spPr>
@@ -360,7 +360,7 @@
                           <a:effectLst/>
                           <a:extLst>
                             <a:ext uri="{C572A759-6A51-4108-AA02-DFA0A04FC94B}">
-                              <ma14:wrappingTextBoxFlag xmlns="" xmlns:mo="http://schemas.microsoft.com/office/mac/office/2008/main" xmlns:mv="urn:schemas-microsoft-com:mac:vml" xmlns:o="urn:schemas-microsoft-com:office:office" xmlns:v="urn:schemas-microsoft-com:vml" xmlns:w10="urn:schemas-microsoft-com:office:word" xmlns:w="http://schemas.openxmlformats.org/wordprocessingml/2006/main" xmlns:ma14="http://schemas.microsoft.com/office/mac/drawingml/2011/main"/>
+                              <ma14:wrappingTextBoxFlag xmlns:ma14="http://schemas.microsoft.com/office/mac/drawingml/2011/main" xmlns:w="http://schemas.openxmlformats.org/wordprocessingml/2006/main" xmlns:w10="urn:schemas-microsoft-com:office:word" xmlns:v="urn:schemas-microsoft-com:vml" xmlns:o="urn:schemas-microsoft-com:office:office" xmlns:mv="urn:schemas-microsoft-com:mac:vml" xmlns:mo="http://schemas.microsoft.com/office/mac/office/2008/main" xmlns=""/>
                             </a:ext>
                           </a:extLst>
                         </wps:spPr>
@@ -517,7 +517,7 @@
                           <a:effectLst/>
                           <a:extLst>
                             <a:ext uri="{C572A759-6A51-4108-AA02-DFA0A04FC94B}">
-                              <ma14:wrappingTextBoxFlag xmlns="" xmlns:mo="http://schemas.microsoft.com/office/mac/office/2008/main" xmlns:mv="urn:schemas-microsoft-com:mac:vml" xmlns:o="urn:schemas-microsoft-com:office:office" xmlns:v="urn:schemas-microsoft-com:vml" xmlns:w10="urn:schemas-microsoft-com:office:word" xmlns:w="http://schemas.openxmlformats.org/wordprocessingml/2006/main" xmlns:ma14="http://schemas.microsoft.com/office/mac/drawingml/2011/main"/>
+                              <ma14:wrappingTextBoxFlag xmlns:ma14="http://schemas.microsoft.com/office/mac/drawingml/2011/main" xmlns:w="http://schemas.openxmlformats.org/wordprocessingml/2006/main" xmlns:w10="urn:schemas-microsoft-com:office:word" xmlns:v="urn:schemas-microsoft-com:vml" xmlns:o="urn:schemas-microsoft-com:office:office" xmlns:mv="urn:schemas-microsoft-com:mac:vml" xmlns:mo="http://schemas.microsoft.com/office/mac/office/2008/main" xmlns=""/>
                             </a:ext>
                           </a:extLst>
                         </wps:spPr>
@@ -1076,7 +1076,7 @@
                         <a:effectLst/>
                         <a:extLst>
                           <a:ext uri="{C572A759-6A51-4108-AA02-DFA0A04FC94B}">
-                            <ma14:wrappingTextBoxFlag xmlns="" xmlns:mo="http://schemas.microsoft.com/office/mac/office/2008/main" xmlns:mv="urn:schemas-microsoft-com:mac:vml" xmlns:o="urn:schemas-microsoft-com:office:office" xmlns:v="urn:schemas-microsoft-com:vml" xmlns:w10="urn:schemas-microsoft-com:office:word" xmlns:w="http://schemas.openxmlformats.org/wordprocessingml/2006/main" xmlns:ma14="http://schemas.microsoft.com/office/mac/drawingml/2011/main"/>
+                            <ma14:wrappingTextBoxFlag xmlns:ma14="http://schemas.microsoft.com/office/mac/drawingml/2011/main" xmlns:w="http://schemas.openxmlformats.org/wordprocessingml/2006/main" xmlns:w10="urn:schemas-microsoft-com:office:word" xmlns:v="urn:schemas-microsoft-com:vml" xmlns:o="urn:schemas-microsoft-com:office:office" xmlns:mv="urn:schemas-microsoft-com:mac:vml" xmlns:mo="http://schemas.microsoft.com/office/mac/office/2008/main" xmlns=""/>
                           </a:ext>
                         </a:extLst>
                       </wps:spPr>
@@ -1204,7 +1204,7 @@
                         <a:effectLst/>
                         <a:extLst>
                           <a:ext uri="{C572A759-6A51-4108-AA02-DFA0A04FC94B}">
-                            <ma14:wrappingTextBoxFlag xmlns="" xmlns:mo="http://schemas.microsoft.com/office/mac/office/2008/main" xmlns:mv="urn:schemas-microsoft-com:mac:vml" xmlns:o="urn:schemas-microsoft-com:office:office" xmlns:v="urn:schemas-microsoft-com:vml" xmlns:w10="urn:schemas-microsoft-com:office:word" xmlns:w="http://schemas.openxmlformats.org/wordprocessingml/2006/main" xmlns:ma14="http://schemas.microsoft.com/office/mac/drawingml/2011/main"/>
+                            <ma14:wrappingTextBoxFlag xmlns:ma14="http://schemas.microsoft.com/office/mac/drawingml/2011/main" xmlns:w="http://schemas.openxmlformats.org/wordprocessingml/2006/main" xmlns:w10="urn:schemas-microsoft-com:office:word" xmlns:v="urn:schemas-microsoft-com:vml" xmlns:o="urn:schemas-microsoft-com:office:office" xmlns:mv="urn:schemas-microsoft-com:mac:vml" xmlns:mo="http://schemas.microsoft.com/office/mac/office/2008/main" xmlns=""/>
                           </a:ext>
                         </a:extLst>
                       </wps:spPr>
@@ -1411,7 +1411,7 @@
           </mc:Choice>
           <mc:Fallback>
             <w:pict>
-              <v:oval w14:anchorId="0613BBF6" id="椭圆 77" o:spid="_x0000_s1026" style="position:absolute;left:0;text-align:left;margin-left:97pt;margin-top:154pt;width:18pt;height:18pt;z-index:251680768;visibility:visible;mso-wrap-style:square;mso-wrap-distance-left:9pt;mso-wrap-distance-top:0;mso-wrap-distance-right:9pt;mso-wrap-distance-bottom:0;mso-position-horizontal:absolute;mso-position-horizontal-relative:text;mso-position-vertical:absolute;mso-position-vertical-relative:text;v-text-anchor:middle" o:gfxdata="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" fillcolor="white [3212]" strokecolor="#e8c19a" strokeweight=".5pt">
+              <v:oval w14:anchorId="36A83C42" id="椭圆 77" o:spid="_x0000_s1026" style="position:absolute;left:0;text-align:left;margin-left:97pt;margin-top:154pt;width:18pt;height:18pt;z-index:251680768;visibility:visible;mso-wrap-style:square;mso-wrap-distance-left:9pt;mso-wrap-distance-top:0;mso-wrap-distance-right:9pt;mso-wrap-distance-bottom:0;mso-position-horizontal:absolute;mso-position-horizontal-relative:text;mso-position-vertical:absolute;mso-position-vertical-relative:text;v-text-anchor:middle" o:gfxdata="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" fillcolor="white [3212]" strokecolor="#e8c19a" strokeweight=".5pt">
                 <w10:wrap type="through"/>
               </v:oval>
             </w:pict>
@@ -1465,7 +1465,7 @@
                         <a:effectLst/>
                         <a:extLst>
                           <a:ext uri="{C572A759-6A51-4108-AA02-DFA0A04FC94B}">
-                            <ma14:wrappingTextBoxFlag xmlns="" xmlns:mo="http://schemas.microsoft.com/office/mac/office/2008/main" xmlns:mv="urn:schemas-microsoft-com:mac:vml" xmlns:o="urn:schemas-microsoft-com:office:office" xmlns:v="urn:schemas-microsoft-com:vml" xmlns:w10="urn:schemas-microsoft-com:office:word" xmlns:w="http://schemas.openxmlformats.org/wordprocessingml/2006/main" xmlns:ma14="http://schemas.microsoft.com/office/mac/drawingml/2011/main"/>
+                            <ma14:wrappingTextBoxFlag xmlns:ma14="http://schemas.microsoft.com/office/mac/drawingml/2011/main" xmlns:w="http://schemas.openxmlformats.org/wordprocessingml/2006/main" xmlns:w10="urn:schemas-microsoft-com:office:word" xmlns:v="urn:schemas-microsoft-com:vml" xmlns:o="urn:schemas-microsoft-com:office:office" xmlns:mv="urn:schemas-microsoft-com:mac:vml" xmlns:mo="http://schemas.microsoft.com/office/mac/office/2008/main" xmlns=""/>
                           </a:ext>
                         </a:extLst>
                       </wps:spPr>
@@ -1694,7 +1694,7 @@
                           <a:effectLst/>
                           <a:extLst>
                             <a:ext uri="{C572A759-6A51-4108-AA02-DFA0A04FC94B}">
-                              <ma14:wrappingTextBoxFlag xmlns="" xmlns:mo="http://schemas.microsoft.com/office/mac/office/2008/main" xmlns:mv="urn:schemas-microsoft-com:mac:vml" xmlns:o="urn:schemas-microsoft-com:office:office" xmlns:v="urn:schemas-microsoft-com:vml" xmlns:w10="urn:schemas-microsoft-com:office:word" xmlns:w="http://schemas.openxmlformats.org/wordprocessingml/2006/main" xmlns:ma14="http://schemas.microsoft.com/office/mac/drawingml/2011/main"/>
+                              <ma14:wrappingTextBoxFlag xmlns:ma14="http://schemas.microsoft.com/office/mac/drawingml/2011/main" xmlns:w="http://schemas.openxmlformats.org/wordprocessingml/2006/main" xmlns:w10="urn:schemas-microsoft-com:office:word" xmlns:v="urn:schemas-microsoft-com:vml" xmlns:o="urn:schemas-microsoft-com:office:office" xmlns:mv="urn:schemas-microsoft-com:mac:vml" xmlns:mo="http://schemas.microsoft.com/office/mac/office/2008/main" xmlns=""/>
                             </a:ext>
                           </a:extLst>
                         </wps:spPr>
@@ -1794,7 +1794,7 @@
                           <a:effectLst/>
                           <a:extLst>
                             <a:ext uri="{C572A759-6A51-4108-AA02-DFA0A04FC94B}">
-                              <ma14:wrappingTextBoxFlag xmlns="" xmlns:mo="http://schemas.microsoft.com/office/mac/office/2008/main" xmlns:mv="urn:schemas-microsoft-com:mac:vml" xmlns:o="urn:schemas-microsoft-com:office:office" xmlns:v="urn:schemas-microsoft-com:vml" xmlns:w10="urn:schemas-microsoft-com:office:word" xmlns:w="http://schemas.openxmlformats.org/wordprocessingml/2006/main" xmlns:ma14="http://schemas.microsoft.com/office/mac/drawingml/2011/main"/>
+                              <ma14:wrappingTextBoxFlag xmlns:ma14="http://schemas.microsoft.com/office/mac/drawingml/2011/main" xmlns:w="http://schemas.openxmlformats.org/wordprocessingml/2006/main" xmlns:w10="urn:schemas-microsoft-com:office:word" xmlns:v="urn:schemas-microsoft-com:vml" xmlns:o="urn:schemas-microsoft-com:office:office" xmlns:mv="urn:schemas-microsoft-com:mac:vml" xmlns:mo="http://schemas.microsoft.com/office/mac/office/2008/main" xmlns=""/>
                             </a:ext>
                           </a:extLst>
                         </wps:spPr>
@@ -2012,7 +2012,7 @@
                         <a:effectLst/>
                         <a:extLst>
                           <a:ext uri="{C572A759-6A51-4108-AA02-DFA0A04FC94B}">
-                            <ma14:wrappingTextBoxFlag xmlns="" xmlns:mo="http://schemas.microsoft.com/office/mac/office/2008/main" xmlns:mv="urn:schemas-microsoft-com:mac:vml" xmlns:o="urn:schemas-microsoft-com:office:office" xmlns:v="urn:schemas-microsoft-com:vml" xmlns:w10="urn:schemas-microsoft-com:office:word" xmlns:w="http://schemas.openxmlformats.org/wordprocessingml/2006/main" xmlns:ma14="http://schemas.microsoft.com/office/mac/drawingml/2011/main"/>
+                            <ma14:wrappingTextBoxFlag xmlns:ma14="http://schemas.microsoft.com/office/mac/drawingml/2011/main" xmlns:w="http://schemas.openxmlformats.org/wordprocessingml/2006/main" xmlns:w10="urn:schemas-microsoft-com:office:word" xmlns:v="urn:schemas-microsoft-com:vml" xmlns:o="urn:schemas-microsoft-com:office:office" xmlns:mv="urn:schemas-microsoft-com:mac:vml" xmlns:mo="http://schemas.microsoft.com/office/mac/office/2008/main" xmlns=""/>
                           </a:ext>
                         </a:extLst>
                       </wps:spPr>
@@ -2140,7 +2140,7 @@
                         <a:effectLst/>
                         <a:extLst>
                           <a:ext uri="{C572A759-6A51-4108-AA02-DFA0A04FC94B}">
-                            <ma14:wrappingTextBoxFlag xmlns="" xmlns:mo="http://schemas.microsoft.com/office/mac/office/2008/main" xmlns:mv="urn:schemas-microsoft-com:mac:vml" xmlns:o="urn:schemas-microsoft-com:office:office" xmlns:v="urn:schemas-microsoft-com:vml" xmlns:w10="urn:schemas-microsoft-com:office:word" xmlns:w="http://schemas.openxmlformats.org/wordprocessingml/2006/main" xmlns:ma14="http://schemas.microsoft.com/office/mac/drawingml/2011/main"/>
+                            <ma14:wrappingTextBoxFlag xmlns:ma14="http://schemas.microsoft.com/office/mac/drawingml/2011/main" xmlns:w="http://schemas.openxmlformats.org/wordprocessingml/2006/main" xmlns:w10="urn:schemas-microsoft-com:office:word" xmlns:v="urn:schemas-microsoft-com:vml" xmlns:o="urn:schemas-microsoft-com:office:office" xmlns:mv="urn:schemas-microsoft-com:mac:vml" xmlns:mo="http://schemas.microsoft.com/office/mac/office/2008/main" xmlns=""/>
                           </a:ext>
                         </a:extLst>
                       </wps:spPr>
@@ -2272,7 +2272,7 @@
                         <a:effectLst/>
                         <a:extLst>
                           <a:ext uri="{C572A759-6A51-4108-AA02-DFA0A04FC94B}">
-                            <ma14:wrappingTextBoxFlag xmlns="" xmlns:mo="http://schemas.microsoft.com/office/mac/office/2008/main" xmlns:mv="urn:schemas-microsoft-com:mac:vml" xmlns:o="urn:schemas-microsoft-com:office:office" xmlns:v="urn:schemas-microsoft-com:vml" xmlns:w10="urn:schemas-microsoft-com:office:word" xmlns:w="http://schemas.openxmlformats.org/wordprocessingml/2006/main" xmlns:ma14="http://schemas.microsoft.com/office/mac/drawingml/2011/main"/>
+                            <ma14:wrappingTextBoxFlag xmlns:ma14="http://schemas.microsoft.com/office/mac/drawingml/2011/main" xmlns:w="http://schemas.openxmlformats.org/wordprocessingml/2006/main" xmlns:w10="urn:schemas-microsoft-com:office:word" xmlns:v="urn:schemas-microsoft-com:vml" xmlns:o="urn:schemas-microsoft-com:office:office" xmlns:mv="urn:schemas-microsoft-com:mac:vml" xmlns:mo="http://schemas.microsoft.com/office/mac/office/2008/main" xmlns=""/>
                           </a:ext>
                         </a:extLst>
                       </wps:spPr>
@@ -2440,7 +2440,7 @@
                         <a:effectLst/>
                         <a:extLst>
                           <a:ext uri="{C572A759-6A51-4108-AA02-DFA0A04FC94B}">
-                            <ma14:wrappingTextBoxFlag xmlns="" xmlns:mo="http://schemas.microsoft.com/office/mac/office/2008/main" xmlns:mv="urn:schemas-microsoft-com:mac:vml" xmlns:o="urn:schemas-microsoft-com:office:office" xmlns:v="urn:schemas-microsoft-com:vml" xmlns:w10="urn:schemas-microsoft-com:office:word" xmlns:w="http://schemas.openxmlformats.org/wordprocessingml/2006/main" xmlns:ma14="http://schemas.microsoft.com/office/mac/drawingml/2011/main"/>
+                            <ma14:wrappingTextBoxFlag xmlns:ma14="http://schemas.microsoft.com/office/mac/drawingml/2011/main" xmlns:w="http://schemas.openxmlformats.org/wordprocessingml/2006/main" xmlns:w10="urn:schemas-microsoft-com:office:word" xmlns:v="urn:schemas-microsoft-com:vml" xmlns:o="urn:schemas-microsoft-com:office:office" xmlns:mv="urn:schemas-microsoft-com:mac:vml" xmlns:mo="http://schemas.microsoft.com/office/mac/office/2008/main" xmlns=""/>
                           </a:ext>
                         </a:extLst>
                       </wps:spPr>
@@ -2603,7 +2603,7 @@
                           <a:effectLst/>
                           <a:extLst>
                             <a:ext uri="{C572A759-6A51-4108-AA02-DFA0A04FC94B}">
-                              <ma14:wrappingTextBoxFlag xmlns="" xmlns:mo="http://schemas.microsoft.com/office/mac/office/2008/main" xmlns:mv="urn:schemas-microsoft-com:mac:vml" xmlns:o="urn:schemas-microsoft-com:office:office" xmlns:v="urn:schemas-microsoft-com:vml" xmlns:w10="urn:schemas-microsoft-com:office:word" xmlns:w="http://schemas.openxmlformats.org/wordprocessingml/2006/main" xmlns:ma14="http://schemas.microsoft.com/office/mac/drawingml/2011/main"/>
+                              <ma14:wrappingTextBoxFlag xmlns:ma14="http://schemas.microsoft.com/office/mac/drawingml/2011/main" xmlns:w="http://schemas.openxmlformats.org/wordprocessingml/2006/main" xmlns:w10="urn:schemas-microsoft-com:office:word" xmlns:v="urn:schemas-microsoft-com:vml" xmlns:o="urn:schemas-microsoft-com:office:office" xmlns:mv="urn:schemas-microsoft-com:mac:vml" xmlns:mo="http://schemas.microsoft.com/office/mac/office/2008/main" xmlns=""/>
                             </a:ext>
                           </a:extLst>
                         </wps:spPr>
@@ -7892,7 +7892,7 @@
                         <a:effectLst/>
                         <a:extLst>
                           <a:ext uri="{C572A759-6A51-4108-AA02-DFA0A04FC94B}">
-                            <ma14:wrappingTextBoxFlag xmlns="" xmlns:mo="http://schemas.microsoft.com/office/mac/office/2008/main" xmlns:mv="urn:schemas-microsoft-com:mac:vml" xmlns:o="urn:schemas-microsoft-com:office:office" xmlns:v="urn:schemas-microsoft-com:vml" xmlns:w10="urn:schemas-microsoft-com:office:word" xmlns:w="http://schemas.openxmlformats.org/wordprocessingml/2006/main" xmlns:ma14="http://schemas.microsoft.com/office/mac/drawingml/2011/main"/>
+                            <ma14:wrappingTextBoxFlag xmlns:ma14="http://schemas.microsoft.com/office/mac/drawingml/2011/main" xmlns:w="http://schemas.openxmlformats.org/wordprocessingml/2006/main" xmlns:w10="urn:schemas-microsoft-com:office:word" xmlns:v="urn:schemas-microsoft-com:vml" xmlns:o="urn:schemas-microsoft-com:office:office" xmlns:mv="urn:schemas-microsoft-com:mac:vml" xmlns:mo="http://schemas.microsoft.com/office/mac/office/2008/main" xmlns=""/>
                           </a:ext>
                         </a:extLst>
                       </wps:spPr>
@@ -8054,7 +8054,7 @@
                         <a:effectLst/>
                         <a:extLst>
                           <a:ext uri="{C572A759-6A51-4108-AA02-DFA0A04FC94B}">
-                            <ma14:wrappingTextBoxFlag xmlns="" xmlns:mo="http://schemas.microsoft.com/office/mac/office/2008/main" xmlns:mv="urn:schemas-microsoft-com:mac:vml" xmlns:o="urn:schemas-microsoft-com:office:office" xmlns:v="urn:schemas-microsoft-com:vml" xmlns:w10="urn:schemas-microsoft-com:office:word" xmlns:w="http://schemas.openxmlformats.org/wordprocessingml/2006/main" xmlns:ma14="http://schemas.microsoft.com/office/mac/drawingml/2011/main"/>
+                            <ma14:wrappingTextBoxFlag xmlns:ma14="http://schemas.microsoft.com/office/mac/drawingml/2011/main" xmlns:w="http://schemas.openxmlformats.org/wordprocessingml/2006/main" xmlns:w10="urn:schemas-microsoft-com:office:word" xmlns:v="urn:schemas-microsoft-com:vml" xmlns:o="urn:schemas-microsoft-com:office:office" xmlns:mv="urn:schemas-microsoft-com:mac:vml" xmlns:mo="http://schemas.microsoft.com/office/mac/office/2008/main" xmlns=""/>
                           </a:ext>
                         </a:extLst>
                       </wps:spPr>
@@ -8209,7 +8209,7 @@
           </mc:Choice>
           <mc:Fallback>
             <w:pict>
-              <v:line w14:anchorId="02B5F986" id="直线连接符 74" o:spid="_x0000_s1026" style="position:absolute;left:0;text-align:left;z-index:251676672;visibility:visible;mso-wrap-style:square;mso-wrap-distance-left:9pt;mso-wrap-distance-top:0;mso-wrap-distance-right:9pt;mso-wrap-distance-bottom:0;mso-position-horizontal:absolute;mso-position-horizontal-relative:text;mso-position-vertical:absolute;mso-position-vertical-relative:text" from="-33pt,53.8pt" to="462pt,53.8pt" o:gfxdata="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" strokecolor="#e8c19a" strokeweight=".25pt"/>
+              <v:line w14:anchorId="03B450F2" id="直线连接符 74" o:spid="_x0000_s1026" style="position:absolute;left:0;text-align:left;z-index:251676672;visibility:visible;mso-wrap-style:square;mso-wrap-distance-left:9pt;mso-wrap-distance-top:0;mso-wrap-distance-right:9pt;mso-wrap-distance-bottom:0;mso-position-horizontal:absolute;mso-position-horizontal-relative:text;mso-position-vertical:absolute;mso-position-vertical-relative:text" from="-33pt,53.8pt" to="462pt,53.8pt" o:gfxdata="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" strokecolor="#e8c19a" strokeweight=".25pt"/>
             </w:pict>
           </mc:Fallback>
         </mc:AlternateContent>
@@ -8276,7 +8276,7 @@
           </mc:Choice>
           <mc:Fallback>
             <w:pict>
-              <v:line w14:anchorId="71EEA592" id="直线连接符 71" o:spid="_x0000_s1026" style="position:absolute;left:0;text-align:left;z-index:251674624;visibility:visible;mso-wrap-style:square;mso-wrap-distance-left:9pt;mso-wrap-distance-top:0;mso-wrap-distance-right:9pt;mso-wrap-distance-bottom:0;mso-position-horizontal:absolute;mso-position-horizontal-relative:text;mso-position-vertical:absolute;mso-position-vertical-relative:text" from="-45pt,-618pt" to="450pt,-618pt" o:gfxdata="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" strokecolor="#e8c19a" strokeweight=".5pt"/>
+              <v:line w14:anchorId="355D9F3B" id="直线连接符 71" o:spid="_x0000_s1026" style="position:absolute;left:0;text-align:left;z-index:251674624;visibility:visible;mso-wrap-style:square;mso-wrap-distance-left:9pt;mso-wrap-distance-top:0;mso-wrap-distance-right:9pt;mso-wrap-distance-bottom:0;mso-position-horizontal:absolute;mso-position-horizontal-relative:text;mso-position-vertical:absolute;mso-position-vertical-relative:text" from="-45pt,-618pt" to="450pt,-618pt" o:gfxdata="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" strokecolor="#e8c19a" strokeweight=".5pt"/>
             </w:pict>
           </mc:Fallback>
         </mc:AlternateContent>
@@ -8320,7 +8320,7 @@
                         <a:effectLst/>
                         <a:extLst>
                           <a:ext uri="{C572A759-6A51-4108-AA02-DFA0A04FC94B}">
-                            <ma14:wrappingTextBoxFlag xmlns="" xmlns:mo="http://schemas.microsoft.com/office/mac/office/2008/main" xmlns:mv="urn:schemas-microsoft-com:mac:vml" xmlns:o="urn:schemas-microsoft-com:office:office" xmlns:v="urn:schemas-microsoft-com:vml" xmlns:w10="urn:schemas-microsoft-com:office:word" xmlns:w="http://schemas.openxmlformats.org/wordprocessingml/2006/main" xmlns:ma14="http://schemas.microsoft.com/office/mac/drawingml/2011/main"/>
+                            <ma14:wrappingTextBoxFlag xmlns:ma14="http://schemas.microsoft.com/office/mac/drawingml/2011/main" xmlns:w="http://schemas.openxmlformats.org/wordprocessingml/2006/main" xmlns:w10="urn:schemas-microsoft-com:office:word" xmlns:v="urn:schemas-microsoft-com:vml" xmlns:o="urn:schemas-microsoft-com:office:office" xmlns:mv="urn:schemas-microsoft-com:mac:vml" xmlns:mo="http://schemas.microsoft.com/office/mac/office/2008/main" xmlns=""/>
                           </a:ext>
                         </a:extLst>
                       </wps:spPr>
@@ -8470,7 +8470,7 @@
                         <a:effectLst/>
                         <a:extLst>
                           <a:ext uri="{C572A759-6A51-4108-AA02-DFA0A04FC94B}">
-                            <ma14:wrappingTextBoxFlag xmlns="" xmlns:mo="http://schemas.microsoft.com/office/mac/office/2008/main" xmlns:mv="urn:schemas-microsoft-com:mac:vml" xmlns:o="urn:schemas-microsoft-com:office:office" xmlns:v="urn:schemas-microsoft-com:vml" xmlns:w10="urn:schemas-microsoft-com:office:word" xmlns:w="http://schemas.openxmlformats.org/wordprocessingml/2006/main" xmlns:ma14="http://schemas.microsoft.com/office/mac/drawingml/2011/main"/>
+                            <ma14:wrappingTextBoxFlag xmlns:ma14="http://schemas.microsoft.com/office/mac/drawingml/2011/main" xmlns:w="http://schemas.openxmlformats.org/wordprocessingml/2006/main" xmlns:w10="urn:schemas-microsoft-com:office:word" xmlns:v="urn:schemas-microsoft-com:vml" xmlns:o="urn:schemas-microsoft-com:office:office" xmlns:mv="urn:schemas-microsoft-com:mac:vml" xmlns:mo="http://schemas.microsoft.com/office/mac/office/2008/main" xmlns=""/>
                           </a:ext>
                         </a:extLst>
                       </wps:spPr>
@@ -8627,7 +8627,7 @@
                           <a:effectLst/>
                           <a:extLst>
                             <a:ext uri="{C572A759-6A51-4108-AA02-DFA0A04FC94B}">
-                              <ma14:wrappingTextBoxFlag xmlns="" xmlns:mo="http://schemas.microsoft.com/office/mac/office/2008/main" xmlns:mv="urn:schemas-microsoft-com:mac:vml" xmlns:o="urn:schemas-microsoft-com:office:office" xmlns:v="urn:schemas-microsoft-com:vml" xmlns:w10="urn:schemas-microsoft-com:office:word" xmlns:w="http://schemas.openxmlformats.org/wordprocessingml/2006/main" xmlns:ma14="http://schemas.microsoft.com/office/mac/drawingml/2011/main"/>
+                              <ma14:wrappingTextBoxFlag xmlns:ma14="http://schemas.microsoft.com/office/mac/drawingml/2011/main" xmlns:w="http://schemas.openxmlformats.org/wordprocessingml/2006/main" xmlns:w10="urn:schemas-microsoft-com:office:word" xmlns:v="urn:schemas-microsoft-com:vml" xmlns:o="urn:schemas-microsoft-com:office:office" xmlns:mv="urn:schemas-microsoft-com:mac:vml" xmlns:mo="http://schemas.microsoft.com/office/mac/office/2008/main" xmlns=""/>
                             </a:ext>
                           </a:extLst>
                         </wps:spPr>
@@ -8688,7 +8688,15 @@
                                   <w:sz w:val="18"/>
                                   <w:szCs w:val="22"/>
                                 </w:rPr>
-                                <w:t>MVC开发模式，基于Visual</w:t>
+                                <w:t>MVC</w:t>
+                              </w:r>
+                              <w:r>
+                                <w:rPr>
+                                  <w:rFonts w:ascii="Hiragino Sans GB W3" w:eastAsia="Hiragino Sans GB W3" w:hAnsi="Hiragino Sans GB W3" w:cs="????" w:hint="eastAsia"/>
+                                  <w:sz w:val="18"/>
+                                  <w:szCs w:val="22"/>
+                                </w:rPr>
+                                <w:t>开发模式，基于Visual</w:t>
                               </w:r>
                               <w:r>
                                 <w:rPr>
@@ -8704,7 +8712,25 @@
                                   <w:sz w:val="18"/>
                                   <w:szCs w:val="22"/>
                                 </w:rPr>
-                                <w:t>，前端使用Vue开发单页面，后端提供接口</w:t>
+                                <w:t>，前端使用</w:t>
+                              </w:r>
+                              <w:proofErr w:type="spellStart"/>
+                              <w:r>
+                                <w:rPr>
+                                  <w:rFonts w:ascii="Hiragino Sans GB W3" w:eastAsia="Hiragino Sans GB W3" w:hAnsi="Hiragino Sans GB W3" w:cs="????" w:hint="eastAsia"/>
+                                  <w:sz w:val="18"/>
+                                  <w:szCs w:val="22"/>
+                                </w:rPr>
+                                <w:t>Vue</w:t>
+                              </w:r>
+                              <w:proofErr w:type="spellEnd"/>
+                              <w:r>
+                                <w:rPr>
+                                  <w:rFonts w:ascii="Hiragino Sans GB W3" w:eastAsia="Hiragino Sans GB W3" w:hAnsi="Hiragino Sans GB W3" w:cs="????" w:hint="eastAsia"/>
+                                  <w:sz w:val="18"/>
+                                  <w:szCs w:val="22"/>
+                                </w:rPr>
+                                <w:t>开发单页面，后端提供接口</w:t>
                               </w:r>
                               <w:r>
                                 <w:rPr>
@@ -8893,7 +8919,15 @@
                             <w:sz w:val="18"/>
                             <w:szCs w:val="22"/>
                           </w:rPr>
-                          <w:t>MVC开发模式，基于Visual</w:t>
+                          <w:t>MVC</w:t>
+                        </w:r>
+                        <w:r>
+                          <w:rPr>
+                            <w:rFonts w:ascii="Hiragino Sans GB W3" w:eastAsia="Hiragino Sans GB W3" w:hAnsi="Hiragino Sans GB W3" w:cs="????" w:hint="eastAsia"/>
+                            <w:sz w:val="18"/>
+                            <w:szCs w:val="22"/>
+                          </w:rPr>
+                          <w:t>开发模式，基于Visual</w:t>
                         </w:r>
                         <w:r>
                           <w:rPr>
@@ -8909,7 +8943,25 @@
                             <w:sz w:val="18"/>
                             <w:szCs w:val="22"/>
                           </w:rPr>
-                          <w:t>，前端使用Vue开发单页面，后端提供接口</w:t>
+                          <w:t>，前端使用</w:t>
+                        </w:r>
+                        <w:proofErr w:type="spellStart"/>
+                        <w:r>
+                          <w:rPr>
+                            <w:rFonts w:ascii="Hiragino Sans GB W3" w:eastAsia="Hiragino Sans GB W3" w:hAnsi="Hiragino Sans GB W3" w:cs="????" w:hint="eastAsia"/>
+                            <w:sz w:val="18"/>
+                            <w:szCs w:val="22"/>
+                          </w:rPr>
+                          <w:t>Vue</w:t>
+                        </w:r>
+                        <w:proofErr w:type="spellEnd"/>
+                        <w:r>
+                          <w:rPr>
+                            <w:rFonts w:ascii="Hiragino Sans GB W3" w:eastAsia="Hiragino Sans GB W3" w:hAnsi="Hiragino Sans GB W3" w:cs="????" w:hint="eastAsia"/>
+                            <w:sz w:val="18"/>
+                            <w:szCs w:val="22"/>
+                          </w:rPr>
+                          <w:t>开发单页面，后端提供接口</w:t>
                         </w:r>
                         <w:r>
                           <w:rPr>
@@ -9000,7 +9052,7 @@
                         <a:effectLst/>
                         <a:extLst>
                           <a:ext uri="{C572A759-6A51-4108-AA02-DFA0A04FC94B}">
-                            <ma14:wrappingTextBoxFlag xmlns="" xmlns:mo="http://schemas.microsoft.com/office/mac/office/2008/main" xmlns:mv="urn:schemas-microsoft-com:mac:vml" xmlns:o="urn:schemas-microsoft-com:office:office" xmlns:v="urn:schemas-microsoft-com:vml" xmlns:w10="urn:schemas-microsoft-com:office:word" xmlns:w="http://schemas.openxmlformats.org/wordprocessingml/2006/main" xmlns:ma14="http://schemas.microsoft.com/office/mac/drawingml/2011/main"/>
+                            <ma14:wrappingTextBoxFlag xmlns:ma14="http://schemas.microsoft.com/office/mac/drawingml/2011/main" xmlns:w="http://schemas.openxmlformats.org/wordprocessingml/2006/main" xmlns:w10="urn:schemas-microsoft-com:office:word" xmlns:v="urn:schemas-microsoft-com:vml" xmlns:o="urn:schemas-microsoft-com:office:office" xmlns:mv="urn:schemas-microsoft-com:mac:vml" xmlns:mo="http://schemas.microsoft.com/office/mac/office/2008/main" xmlns=""/>
                           </a:ext>
                         </a:extLst>
                       </wps:spPr>
@@ -9132,7 +9184,7 @@
                         <a:effectLst/>
                         <a:extLst>
                           <a:ext uri="{C572A759-6A51-4108-AA02-DFA0A04FC94B}">
-                            <ma14:wrappingTextBoxFlag xmlns="" xmlns:mo="http://schemas.microsoft.com/office/mac/office/2008/main" xmlns:mv="urn:schemas-microsoft-com:mac:vml" xmlns:o="urn:schemas-microsoft-com:office:office" xmlns:v="urn:schemas-microsoft-com:vml" xmlns:w10="urn:schemas-microsoft-com:office:word" xmlns:w="http://schemas.openxmlformats.org/wordprocessingml/2006/main" xmlns:ma14="http://schemas.microsoft.com/office/mac/drawingml/2011/main"/>
+                            <ma14:wrappingTextBoxFlag xmlns:ma14="http://schemas.microsoft.com/office/mac/drawingml/2011/main" xmlns:w="http://schemas.openxmlformats.org/wordprocessingml/2006/main" xmlns:w10="urn:schemas-microsoft-com:office:word" xmlns:v="urn:schemas-microsoft-com:vml" xmlns:o="urn:schemas-microsoft-com:office:office" xmlns:mv="urn:schemas-microsoft-com:mac:vml" xmlns:mo="http://schemas.microsoft.com/office/mac/office/2008/main" xmlns=""/>
                           </a:ext>
                         </a:extLst>
                       </wps:spPr>
@@ -9271,7 +9323,7 @@
                         <a:effectLst/>
                         <a:extLst>
                           <a:ext uri="{C572A759-6A51-4108-AA02-DFA0A04FC94B}">
-                            <ma14:wrappingTextBoxFlag xmlns="" xmlns:mo="http://schemas.microsoft.com/office/mac/office/2008/main" xmlns:mv="urn:schemas-microsoft-com:mac:vml" xmlns:o="urn:schemas-microsoft-com:office:office" xmlns:v="urn:schemas-microsoft-com:vml" xmlns:w10="urn:schemas-microsoft-com:office:word" xmlns:w="http://schemas.openxmlformats.org/wordprocessingml/2006/main" xmlns:ma14="http://schemas.microsoft.com/office/mac/drawingml/2011/main"/>
+                            <ma14:wrappingTextBoxFlag xmlns:ma14="http://schemas.microsoft.com/office/mac/drawingml/2011/main" xmlns:w="http://schemas.openxmlformats.org/wordprocessingml/2006/main" xmlns:w10="urn:schemas-microsoft-com:office:word" xmlns:v="urn:schemas-microsoft-com:vml" xmlns:o="urn:schemas-microsoft-com:office:office" xmlns:mv="urn:schemas-microsoft-com:mac:vml" xmlns:mo="http://schemas.microsoft.com/office/mac/office/2008/main" xmlns=""/>
                           </a:ext>
                         </a:extLst>
                       </wps:spPr>
@@ -9517,7 +9569,7 @@
                         <a:effectLst/>
                         <a:extLst>
                           <a:ext uri="{C572A759-6A51-4108-AA02-DFA0A04FC94B}">
-                            <ma14:wrappingTextBoxFlag xmlns="" xmlns:mo="http://schemas.microsoft.com/office/mac/office/2008/main" xmlns:mv="urn:schemas-microsoft-com:mac:vml" xmlns:o="urn:schemas-microsoft-com:office:office" xmlns:v="urn:schemas-microsoft-com:vml" xmlns:w10="urn:schemas-microsoft-com:office:word" xmlns:w="http://schemas.openxmlformats.org/wordprocessingml/2006/main" xmlns:ma14="http://schemas.microsoft.com/office/mac/drawingml/2011/main"/>
+                            <ma14:wrappingTextBoxFlag xmlns:ma14="http://schemas.microsoft.com/office/mac/drawingml/2011/main" xmlns:w="http://schemas.openxmlformats.org/wordprocessingml/2006/main" xmlns:w10="urn:schemas-microsoft-com:office:word" xmlns:v="urn:schemas-microsoft-com:vml" xmlns:o="urn:schemas-microsoft-com:office:office" xmlns:mv="urn:schemas-microsoft-com:mac:vml" xmlns:mo="http://schemas.microsoft.com/office/mac/office/2008/main" xmlns=""/>
                           </a:ext>
                         </a:extLst>
                       </wps:spPr>
@@ -9646,7 +9698,7 @@
                         <a:effectLst/>
                         <a:extLst>
                           <a:ext uri="{C572A759-6A51-4108-AA02-DFA0A04FC94B}">
-                            <ma14:wrappingTextBoxFlag xmlns="" xmlns:mo="http://schemas.microsoft.com/office/mac/office/2008/main" xmlns:mv="urn:schemas-microsoft-com:mac:vml" xmlns:o="urn:schemas-microsoft-com:office:office" xmlns:v="urn:schemas-microsoft-com:vml" xmlns:w10="urn:schemas-microsoft-com:office:word" xmlns:w="http://schemas.openxmlformats.org/wordprocessingml/2006/main" xmlns:ma14="http://schemas.microsoft.com/office/mac/drawingml/2011/main"/>
+                            <ma14:wrappingTextBoxFlag xmlns:ma14="http://schemas.microsoft.com/office/mac/drawingml/2011/main" xmlns:w="http://schemas.openxmlformats.org/wordprocessingml/2006/main" xmlns:w10="urn:schemas-microsoft-com:office:word" xmlns:v="urn:schemas-microsoft-com:vml" xmlns:o="urn:schemas-microsoft-com:office:office" xmlns:mv="urn:schemas-microsoft-com:mac:vml" xmlns:mo="http://schemas.microsoft.com/office/mac/office/2008/main" xmlns=""/>
                           </a:ext>
                         </a:extLst>
                       </wps:spPr>
@@ -9740,374 +9792,9 @@
           <w:noProof/>
         </w:rPr>
         <mc:AlternateContent>
-          <mc:Choice Requires="wps">
-            <w:drawing>
-              <wp:anchor distT="0" distB="0" distL="114300" distR="114300" simplePos="0" relativeHeight="251678720" behindDoc="0" locked="0" layoutInCell="1" allowOverlap="1" wp14:anchorId="1F523618" wp14:editId="0C97EA88">
-                <wp:simplePos x="0" y="0"/>
-                <wp:positionH relativeFrom="column">
-                  <wp:posOffset>1356360</wp:posOffset>
-                </wp:positionH>
-                <wp:positionV relativeFrom="paragraph">
-                  <wp:posOffset>1697355</wp:posOffset>
-                </wp:positionV>
-                <wp:extent cx="7620" cy="6332220"/>
-                <wp:effectExtent l="0" t="0" r="30480" b="30480"/>
-                <wp:wrapNone/>
-                <wp:docPr id="75" name="直线连接符 75"/>
-                <wp:cNvGraphicFramePr/>
-                <a:graphic xmlns:a="http://schemas.openxmlformats.org/drawingml/2006/main">
-                  <a:graphicData uri="http://schemas.microsoft.com/office/word/2010/wordprocessingShape">
-                    <wps:wsp>
-                      <wps:cNvCnPr/>
-                      <wps:spPr>
-                        <a:xfrm>
-                          <a:off x="0" y="0"/>
-                          <a:ext cx="7620" cy="6332220"/>
-                        </a:xfrm>
-                        <a:prstGeom prst="line">
-                          <a:avLst/>
-                        </a:prstGeom>
-                        <a:ln w="3175" cmpd="sng">
-                          <a:solidFill>
-                            <a:srgbClr val="E8C19A"/>
-                          </a:solidFill>
-                        </a:ln>
-                        <a:effectLst/>
-                      </wps:spPr>
-                      <wps:style>
-                        <a:lnRef idx="2">
-                          <a:schemeClr val="accent1"/>
-                        </a:lnRef>
-                        <a:fillRef idx="0">
-                          <a:schemeClr val="accent1"/>
-                        </a:fillRef>
-                        <a:effectRef idx="1">
-                          <a:schemeClr val="accent1"/>
-                        </a:effectRef>
-                        <a:fontRef idx="minor">
-                          <a:schemeClr val="tx1"/>
-                        </a:fontRef>
-                      </wps:style>
-                      <wps:bodyPr/>
-                    </wps:wsp>
-                  </a:graphicData>
-                </a:graphic>
-                <wp14:sizeRelH relativeFrom="margin">
-                  <wp14:pctWidth>0</wp14:pctWidth>
-                </wp14:sizeRelH>
-                <wp14:sizeRelV relativeFrom="margin">
-                  <wp14:pctHeight>0</wp14:pctHeight>
-                </wp14:sizeRelV>
-              </wp:anchor>
-            </w:drawing>
-          </mc:Choice>
-          <mc:Fallback>
-            <w:pict>
-              <v:line w14:anchorId="302FB4B7" id="直线连接符 75" o:spid="_x0000_s1026" style="position:absolute;left:0;text-align:left;z-index:251678720;visibility:visible;mso-wrap-style:square;mso-width-percent:0;mso-height-percent:0;mso-wrap-distance-left:9pt;mso-wrap-distance-top:0;mso-wrap-distance-right:9pt;mso-wrap-distance-bottom:0;mso-position-horizontal:absolute;mso-position-horizontal-relative:text;mso-position-vertical:absolute;mso-position-vertical-relative:text;mso-width-percent:0;mso-height-percent:0;mso-width-relative:margin;mso-height-relative:margin" from="106.8pt,133.65pt" to="107.4pt,632.25pt" o:gfxdata="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" strokecolor="#e8c19a" strokeweight=".25pt"/>
-            </w:pict>
-          </mc:Fallback>
-        </mc:AlternateContent>
-      </w:r>
-      <w:r>
-        <w:rPr>
-          <w:noProof/>
-        </w:rPr>
-        <mc:AlternateContent>
-          <mc:Choice Requires="wps">
-            <w:drawing>
-              <wp:anchor distT="0" distB="0" distL="114300" distR="114300" simplePos="0" relativeHeight="251670528" behindDoc="0" locked="0" layoutInCell="1" allowOverlap="1" wp14:anchorId="1602575D" wp14:editId="57DF7B26">
-                <wp:simplePos x="0" y="0"/>
-                <wp:positionH relativeFrom="column">
-                  <wp:posOffset>-762000</wp:posOffset>
-                </wp:positionH>
-                <wp:positionV relativeFrom="paragraph">
-                  <wp:posOffset>6856095</wp:posOffset>
-                </wp:positionV>
-                <wp:extent cx="1028700" cy="1844040"/>
-                <wp:effectExtent l="0" t="0" r="0" b="3810"/>
-                <wp:wrapSquare wrapText="bothSides"/>
-                <wp:docPr id="66" name="文本框 66"/>
-                <wp:cNvGraphicFramePr/>
-                <a:graphic xmlns:a="http://schemas.openxmlformats.org/drawingml/2006/main">
-                  <a:graphicData uri="http://schemas.microsoft.com/office/word/2010/wordprocessingShape">
-                    <wps:wsp>
-                      <wps:cNvSpPr txBox="1"/>
-                      <wps:spPr>
-                        <a:xfrm>
-                          <a:off x="0" y="0"/>
-                          <a:ext cx="1028700" cy="1844040"/>
-                        </a:xfrm>
-                        <a:prstGeom prst="rect">
-                          <a:avLst/>
-                        </a:prstGeom>
-                        <a:noFill/>
-                        <a:ln>
-                          <a:noFill/>
-                        </a:ln>
-                        <a:effectLst/>
-                        <a:extLst>
-                          <a:ext uri="{C572A759-6A51-4108-AA02-DFA0A04FC94B}">
-                            <ma14:wrappingTextBoxFlag xmlns="" xmlns:mo="http://schemas.microsoft.com/office/mac/office/2008/main" xmlns:mv="urn:schemas-microsoft-com:mac:vml" xmlns:o="urn:schemas-microsoft-com:office:office" xmlns:v="urn:schemas-microsoft-com:vml" xmlns:w10="urn:schemas-microsoft-com:office:word" xmlns:w="http://schemas.openxmlformats.org/wordprocessingml/2006/main" xmlns:ma14="http://schemas.microsoft.com/office/mac/drawingml/2011/main"/>
-                          </a:ext>
-                        </a:extLst>
-                      </wps:spPr>
-                      <wps:style>
-                        <a:lnRef idx="0">
-                          <a:schemeClr val="accent1"/>
-                        </a:lnRef>
-                        <a:fillRef idx="0">
-                          <a:schemeClr val="accent1"/>
-                        </a:fillRef>
-                        <a:effectRef idx="0">
-                          <a:schemeClr val="accent1"/>
-                        </a:effectRef>
-                        <a:fontRef idx="minor">
-                          <a:schemeClr val="dk1"/>
-                        </a:fontRef>
-                      </wps:style>
-                      <wps:txbx>
-                        <w:txbxContent>
-                          <w:p>
-                            <w:pPr>
-                              <w:spacing w:line="300" w:lineRule="exact"/>
-                              <w:rPr>
-                                <w:rFonts w:ascii="Hiragino Sans GB W3" w:eastAsia="Hiragino Sans GB W3" w:hAnsi="Hiragino Sans GB W3" w:cs="????"/>
-                                <w:sz w:val="18"/>
-                                <w:szCs w:val="22"/>
-                              </w:rPr>
-                            </w:pPr>
-                            <w:r>
-                              <w:rPr>
-                                <w:rFonts w:ascii="Hiragino Sans GB W3" w:eastAsia="Hiragino Sans GB W3" w:hAnsi="Hiragino Sans GB W3" w:cs="????"/>
-                                <w:sz w:val="18"/>
-                                <w:szCs w:val="22"/>
-                              </w:rPr>
-                              <w:t>HTML</w:t>
-                            </w:r>
-                          </w:p>
-                          <w:p>
-                            <w:pPr>
-                              <w:spacing w:line="300" w:lineRule="exact"/>
-                              <w:rPr>
-                                <w:rFonts w:ascii="Hiragino Sans GB W3" w:eastAsia="Hiragino Sans GB W3" w:hAnsi="Hiragino Sans GB W3" w:cs="????"/>
-                                <w:sz w:val="18"/>
-                                <w:szCs w:val="22"/>
-                              </w:rPr>
-                            </w:pPr>
-                            <w:r>
-                              <w:rPr>
-                                <w:rFonts w:ascii="Hiragino Sans GB W3" w:eastAsia="Hiragino Sans GB W3" w:hAnsi="Hiragino Sans GB W3" w:cs="????"/>
-                                <w:sz w:val="18"/>
-                                <w:szCs w:val="22"/>
-                              </w:rPr>
-                              <w:t>CSS</w:t>
-                            </w:r>
-                          </w:p>
-                          <w:p>
-                            <w:pPr>
-                              <w:spacing w:line="300" w:lineRule="exact"/>
-                              <w:rPr>
-                                <w:rFonts w:ascii="Hiragino Sans GB W3" w:eastAsia="Hiragino Sans GB W3" w:hAnsi="Hiragino Sans GB W3" w:cs="????"/>
-                                <w:sz w:val="18"/>
-                                <w:szCs w:val="22"/>
-                              </w:rPr>
-                            </w:pPr>
-                            <w:r>
-                              <w:rPr>
-                                <w:rFonts w:ascii="Hiragino Sans GB W3" w:eastAsia="Hiragino Sans GB W3" w:hAnsi="Hiragino Sans GB W3" w:cs="????"/>
-                                <w:sz w:val="18"/>
-                                <w:szCs w:val="22"/>
-                              </w:rPr>
-                              <w:t>JavaScript</w:t>
-                            </w:r>
-                          </w:p>
-                          <w:p>
-                            <w:pPr>
-                              <w:spacing w:line="300" w:lineRule="exact"/>
-                              <w:rPr>
-                                <w:rFonts w:ascii="Hiragino Sans GB W3" w:eastAsia="Hiragino Sans GB W3" w:hAnsi="Hiragino Sans GB W3" w:cs="????"/>
-                                <w:sz w:val="18"/>
-                                <w:szCs w:val="22"/>
-                              </w:rPr>
-                            </w:pPr>
-                            <w:r>
-                              <w:rPr>
-                                <w:rFonts w:ascii="Hiragino Sans GB W3" w:eastAsia="Hiragino Sans GB W3" w:hAnsi="Hiragino Sans GB W3" w:cs="????"/>
-                                <w:sz w:val="18"/>
-                                <w:szCs w:val="22"/>
-                              </w:rPr>
-                              <w:t>Vue</w:t>
-                            </w:r>
-                          </w:p>
-                          <w:p>
-                            <w:pPr>
-                              <w:spacing w:line="300" w:lineRule="exact"/>
-                              <w:rPr>
-                                <w:rFonts w:ascii="Hiragino Sans GB W3" w:eastAsia="Hiragino Sans GB W3" w:hAnsi="Hiragino Sans GB W3" w:cs="????"/>
-                                <w:sz w:val="18"/>
-                                <w:szCs w:val="22"/>
-                              </w:rPr>
-                            </w:pPr>
-                            <w:r>
-                              <w:rPr>
-                                <w:rFonts w:ascii="Hiragino Sans GB W3" w:eastAsia="Hiragino Sans GB W3" w:hAnsi="Hiragino Sans GB W3" w:cs="????" w:hint="eastAsia"/>
-                                <w:sz w:val="18"/>
-                                <w:szCs w:val="22"/>
-                              </w:rPr>
-                              <w:t>Node.js</w:t>
-                            </w:r>
-                          </w:p>
-                          <w:p>
-                            <w:pPr>
-                              <w:spacing w:line="300" w:lineRule="exact"/>
-                              <w:rPr>
-                                <w:rFonts w:ascii="Hiragino Sans GB W3" w:eastAsia="Hiragino Sans GB W3" w:hAnsi="Hiragino Sans GB W3"/>
-                                <w:sz w:val="18"/>
-                                <w:szCs w:val="22"/>
-                              </w:rPr>
-                            </w:pPr>
-                          </w:p>
-                        </w:txbxContent>
-                      </wps:txbx>
-                      <wps:bodyPr rot="0" spcFirstLastPara="0" vertOverflow="overflow" horzOverflow="overflow" vert="horz" wrap="square" lIns="91440" tIns="45720" rIns="91440" bIns="45720" numCol="1" spcCol="0" rtlCol="0" fromWordArt="0" anchor="t" anchorCtr="0" forceAA="0" compatLnSpc="1">
-                        <a:prstTxWarp prst="textNoShape">
-                          <a:avLst/>
-                        </a:prstTxWarp>
-                        <a:noAutofit/>
-                      </wps:bodyPr>
-                    </wps:wsp>
-                  </a:graphicData>
-                </a:graphic>
-                <wp14:sizeRelH relativeFrom="margin">
-                  <wp14:pctWidth>0</wp14:pctWidth>
-                </wp14:sizeRelH>
-                <wp14:sizeRelV relativeFrom="margin">
-                  <wp14:pctHeight>0</wp14:pctHeight>
-                </wp14:sizeRelV>
-              </wp:anchor>
-            </w:drawing>
-          </mc:Choice>
-          <mc:Fallback>
-            <w:pict>
-              <v:shape w14:anchorId="1602575D" id="文本框 66" o:spid="_x0000_s1063" type="#_x0000_t202" style="position:absolute;left:0;text-align:left;margin-left:-60pt;margin-top:539.85pt;width:81pt;height:145.2pt;z-index:251670528;visibility:visible;mso-wrap-style:square;mso-width-percent:0;mso-height-percent:0;mso-wrap-distance-left:9pt;mso-wrap-distance-top:0;mso-wrap-distance-right:9pt;mso-wrap-distance-bottom:0;mso-position-horizontal:absolute;mso-position-horizontal-relative:text;mso-position-vertical:absolute;mso-position-vertical-relative:text;mso-width-percent:0;mso-height-percent:0;mso-width-relative:margin;mso-height-relative:margin;v-text-anchor:top" o:gfxdata="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" filled="f" stroked="f">
-                <v:textbox>
-                  <w:txbxContent>
-                    <w:p>
-                      <w:pPr>
-                        <w:spacing w:line="300" w:lineRule="exact"/>
-                        <w:rPr>
-                          <w:rFonts w:ascii="Hiragino Sans GB W3" w:eastAsia="Hiragino Sans GB W3" w:hAnsi="Hiragino Sans GB W3" w:cs="????"/>
-                          <w:sz w:val="18"/>
-                          <w:szCs w:val="22"/>
-                        </w:rPr>
-                      </w:pPr>
-                      <w:r>
-                        <w:rPr>
-                          <w:rFonts w:ascii="Hiragino Sans GB W3" w:eastAsia="Hiragino Sans GB W3" w:hAnsi="Hiragino Sans GB W3" w:cs="????"/>
-                          <w:sz w:val="18"/>
-                          <w:szCs w:val="22"/>
-                        </w:rPr>
-                        <w:t>HTML</w:t>
-                      </w:r>
-                    </w:p>
-                    <w:p>
-                      <w:pPr>
-                        <w:spacing w:line="300" w:lineRule="exact"/>
-                        <w:rPr>
-                          <w:rFonts w:ascii="Hiragino Sans GB W3" w:eastAsia="Hiragino Sans GB W3" w:hAnsi="Hiragino Sans GB W3" w:cs="????"/>
-                          <w:sz w:val="18"/>
-                          <w:szCs w:val="22"/>
-                        </w:rPr>
-                      </w:pPr>
-                      <w:r>
-                        <w:rPr>
-                          <w:rFonts w:ascii="Hiragino Sans GB W3" w:eastAsia="Hiragino Sans GB W3" w:hAnsi="Hiragino Sans GB W3" w:cs="????"/>
-                          <w:sz w:val="18"/>
-                          <w:szCs w:val="22"/>
-                        </w:rPr>
-                        <w:t>CSS</w:t>
-                      </w:r>
-                    </w:p>
-                    <w:p>
-                      <w:pPr>
-                        <w:spacing w:line="300" w:lineRule="exact"/>
-                        <w:rPr>
-                          <w:rFonts w:ascii="Hiragino Sans GB W3" w:eastAsia="Hiragino Sans GB W3" w:hAnsi="Hiragino Sans GB W3" w:cs="????"/>
-                          <w:sz w:val="18"/>
-                          <w:szCs w:val="22"/>
-                        </w:rPr>
-                      </w:pPr>
-                      <w:r>
-                        <w:rPr>
-                          <w:rFonts w:ascii="Hiragino Sans GB W3" w:eastAsia="Hiragino Sans GB W3" w:hAnsi="Hiragino Sans GB W3" w:cs="????"/>
-                          <w:sz w:val="18"/>
-                          <w:szCs w:val="22"/>
-                        </w:rPr>
-                        <w:t>JavaScript</w:t>
-                      </w:r>
-                    </w:p>
-                    <w:p>
-                      <w:pPr>
-                        <w:spacing w:line="300" w:lineRule="exact"/>
-                        <w:rPr>
-                          <w:rFonts w:ascii="Hiragino Sans GB W3" w:eastAsia="Hiragino Sans GB W3" w:hAnsi="Hiragino Sans GB W3" w:cs="????"/>
-                          <w:sz w:val="18"/>
-                          <w:szCs w:val="22"/>
-                        </w:rPr>
-                      </w:pPr>
-                      <w:r>
-                        <w:rPr>
-                          <w:rFonts w:ascii="Hiragino Sans GB W3" w:eastAsia="Hiragino Sans GB W3" w:hAnsi="Hiragino Sans GB W3" w:cs="????"/>
-                          <w:sz w:val="18"/>
-                          <w:szCs w:val="22"/>
-                        </w:rPr>
-                        <w:t>Vue</w:t>
-                      </w:r>
-                    </w:p>
-                    <w:p>
-                      <w:pPr>
-                        <w:spacing w:line="300" w:lineRule="exact"/>
-                        <w:rPr>
-                          <w:rFonts w:ascii="Hiragino Sans GB W3" w:eastAsia="Hiragino Sans GB W3" w:hAnsi="Hiragino Sans GB W3" w:cs="????"/>
-                          <w:sz w:val="18"/>
-                          <w:szCs w:val="22"/>
-                        </w:rPr>
-                      </w:pPr>
-                      <w:r>
-                        <w:rPr>
-                          <w:rFonts w:ascii="Hiragino Sans GB W3" w:eastAsia="Hiragino Sans GB W3" w:hAnsi="Hiragino Sans GB W3" w:cs="????" w:hint="eastAsia"/>
-                          <w:sz w:val="18"/>
-                          <w:szCs w:val="22"/>
-                        </w:rPr>
-                        <w:t>Node.js</w:t>
-                      </w:r>
-                    </w:p>
-                    <w:p>
-                      <w:pPr>
-                        <w:spacing w:line="300" w:lineRule="exact"/>
-                        <w:rPr>
-                          <w:rFonts w:ascii="Hiragino Sans GB W3" w:eastAsia="Hiragino Sans GB W3" w:hAnsi="Hiragino Sans GB W3"/>
-                          <w:sz w:val="18"/>
-                          <w:szCs w:val="22"/>
-                        </w:rPr>
-                      </w:pPr>
-                    </w:p>
-                  </w:txbxContent>
-                </v:textbox>
-                <w10:wrap type="square"/>
-              </v:shape>
-            </w:pict>
-          </mc:Fallback>
-        </mc:AlternateContent>
-      </w:r>
-      <w:r>
-        <w:rPr>
-          <w:noProof/>
-        </w:rPr>
-        <mc:AlternateContent>
           <mc:Choice Requires="wpg">
             <w:drawing>
-              <wp:anchor distT="0" distB="0" distL="114300" distR="114300" simplePos="0" relativeHeight="251672576" behindDoc="0" locked="0" layoutInCell="1" allowOverlap="1" wp14:anchorId="06CF7657" wp14:editId="256EA49E">
+              <wp:anchor distT="0" distB="0" distL="114300" distR="114300" simplePos="0" relativeHeight="251659264" behindDoc="0" locked="0" layoutInCell="1" allowOverlap="1" wp14:anchorId="06CF7657" wp14:editId="677AD076">
                 <wp:simplePos x="0" y="0"/>
                 <wp:positionH relativeFrom="column">
                   <wp:posOffset>0</wp:posOffset>
@@ -10351,12 +10038,18 @@
                     </wpg:wgp>
                   </a:graphicData>
                 </a:graphic>
+                <wp14:sizeRelH relativeFrom="margin">
+                  <wp14:pctWidth>0</wp14:pctWidth>
+                </wp14:sizeRelH>
+                <wp14:sizeRelV relativeFrom="margin">
+                  <wp14:pctHeight>0</wp14:pctHeight>
+                </wp14:sizeRelV>
               </wp:anchor>
             </w:drawing>
           </mc:Choice>
           <mc:Fallback>
             <w:pict>
-              <v:group w14:anchorId="40B33F56" id="组合 38" o:spid="_x0000_s1026" style="position:absolute;left:0;text-align:left;margin-left:0;margin-top:549.45pt;width:71.4pt;height:64.2pt;z-index:251672576" coordsize="9067,8153" o:gfxdata="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">
+              <v:group w14:anchorId="491E067B" id="组合 38" o:spid="_x0000_s1026" style="position:absolute;left:0;text-align:left;margin-left:0;margin-top:549.45pt;width:71.4pt;height:64.2pt;z-index:251659264;mso-width-relative:margin;mso-height-relative:margin" coordsize="9067,8153" o:gfxdata="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">
                 <v:rect id="矩形 67" o:spid="_x0000_s1027" style="position:absolute;width:9067;height:685;visibility:visible;mso-wrap-style:square;v-text-anchor:middle" o:gfxdata="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" fillcolor="black [3213]" stroked="f" strokeweight=".25pt"/>
                 <v:rect id="矩形 68" o:spid="_x0000_s1028" style="position:absolute;top:1905;width:8623;height:717;visibility:visible;mso-wrap-style:square;v-text-anchor:middle" o:gfxdata="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" fillcolor="black [3213]" stroked="f" strokeweight=".25pt"/>
                 <v:rect id="矩形 69" o:spid="_x0000_s1029" style="position:absolute;top:4038;width:8305;height:686;visibility:visible;mso-wrap-style:square;v-text-anchor:middle" o:gfxdata="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" fillcolor="black [3213]" stroked="f" strokeweight=".25pt"/>
@@ -10371,7 +10064,81 @@
     </w:p>
     <w:p/>
     <w:p/>
-    <w:p/>
+    <w:p>
+      <w:r>
+        <w:rPr>
+          <w:noProof/>
+        </w:rPr>
+        <mc:AlternateContent>
+          <mc:Choice Requires="wps">
+            <w:drawing>
+              <wp:anchor distT="0" distB="0" distL="114300" distR="114300" simplePos="0" relativeHeight="251663360" behindDoc="0" locked="0" layoutInCell="1" allowOverlap="1" wp14:anchorId="1F523618" wp14:editId="7EE89EBA">
+                <wp:simplePos x="0" y="0"/>
+                <wp:positionH relativeFrom="column">
+                  <wp:posOffset>387350</wp:posOffset>
+                </wp:positionH>
+                <wp:positionV relativeFrom="paragraph">
+                  <wp:posOffset>891540</wp:posOffset>
+                </wp:positionV>
+                <wp:extent cx="7620" cy="6858000"/>
+                <wp:effectExtent l="0" t="0" r="30480" b="19050"/>
+                <wp:wrapNone/>
+                <wp:docPr id="75" name="直线连接符 75"/>
+                <wp:cNvGraphicFramePr/>
+                <a:graphic xmlns:a="http://schemas.openxmlformats.org/drawingml/2006/main">
+                  <a:graphicData uri="http://schemas.microsoft.com/office/word/2010/wordprocessingShape">
+                    <wps:wsp>
+                      <wps:cNvCnPr/>
+                      <wps:spPr>
+                        <a:xfrm>
+                          <a:off x="0" y="0"/>
+                          <a:ext cx="7620" cy="6858000"/>
+                        </a:xfrm>
+                        <a:prstGeom prst="line">
+                          <a:avLst/>
+                        </a:prstGeom>
+                        <a:ln w="3175" cmpd="sng">
+                          <a:solidFill>
+                            <a:srgbClr val="E8C19A"/>
+                          </a:solidFill>
+                        </a:ln>
+                        <a:effectLst/>
+                      </wps:spPr>
+                      <wps:style>
+                        <a:lnRef idx="2">
+                          <a:schemeClr val="accent1"/>
+                        </a:lnRef>
+                        <a:fillRef idx="0">
+                          <a:schemeClr val="accent1"/>
+                        </a:fillRef>
+                        <a:effectRef idx="1">
+                          <a:schemeClr val="accent1"/>
+                        </a:effectRef>
+                        <a:fontRef idx="minor">
+                          <a:schemeClr val="tx1"/>
+                        </a:fontRef>
+                      </wps:style>
+                      <wps:bodyPr/>
+                    </wps:wsp>
+                  </a:graphicData>
+                </a:graphic>
+                <wp14:sizeRelH relativeFrom="margin">
+                  <wp14:pctWidth>0</wp14:pctWidth>
+                </wp14:sizeRelH>
+                <wp14:sizeRelV relativeFrom="margin">
+                  <wp14:pctHeight>0</wp14:pctHeight>
+                </wp14:sizeRelV>
+              </wp:anchor>
+            </w:drawing>
+          </mc:Choice>
+          <mc:Fallback>
+            <w:pict>
+              <v:line w14:anchorId="57D8C523" id="直线连接符 75" o:spid="_x0000_s1026" style="position:absolute;left:0;text-align:left;z-index:251663360;visibility:visible;mso-wrap-style:square;mso-width-percent:0;mso-height-percent:0;mso-wrap-distance-left:9pt;mso-wrap-distance-top:0;mso-wrap-distance-right:9pt;mso-wrap-distance-bottom:0;mso-position-horizontal:absolute;mso-position-horizontal-relative:text;mso-position-vertical:absolute;mso-position-vertical-relative:text;mso-width-percent:0;mso-height-percent:0;mso-width-relative:margin;mso-height-relative:margin" from="30.5pt,70.2pt" to="31.1pt,610.2pt" o:gfxdata="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" strokecolor="#e8c19a" strokeweight=".25pt"/>
+            </w:pict>
+          </mc:Fallback>
+        </mc:AlternateContent>
+      </w:r>
+    </w:p>
     <w:p/>
     <w:p/>
     <w:p/>
@@ -10419,7 +10186,303 @@
         <mc:AlternateContent>
           <mc:Choice Requires="wps">
             <w:drawing>
-              <wp:anchor distT="0" distB="0" distL="114300" distR="114300" simplePos="0" relativeHeight="251686912" behindDoc="0" locked="0" layoutInCell="1" allowOverlap="1" wp14:anchorId="549E1F5D" wp14:editId="51474E06">
+              <wp:anchor distT="0" distB="0" distL="114300" distR="114300" simplePos="0" relativeHeight="251655168" behindDoc="0" locked="0" layoutInCell="1" allowOverlap="1" wp14:anchorId="1602575D" wp14:editId="0F12DADF">
+                <wp:simplePos x="0" y="0"/>
+                <wp:positionH relativeFrom="column">
+                  <wp:posOffset>-1732280</wp:posOffset>
+                </wp:positionH>
+                <wp:positionV relativeFrom="paragraph">
+                  <wp:posOffset>127000</wp:posOffset>
+                </wp:positionV>
+                <wp:extent cx="1028700" cy="1013460"/>
+                <wp:effectExtent l="0" t="0" r="0" b="0"/>
+                <wp:wrapSquare wrapText="bothSides"/>
+                <wp:docPr id="66" name="文本框 66"/>
+                <wp:cNvGraphicFramePr/>
+                <a:graphic xmlns:a="http://schemas.openxmlformats.org/drawingml/2006/main">
+                  <a:graphicData uri="http://schemas.microsoft.com/office/word/2010/wordprocessingShape">
+                    <wps:wsp>
+                      <wps:cNvSpPr txBox="1"/>
+                      <wps:spPr>
+                        <a:xfrm>
+                          <a:off x="0" y="0"/>
+                          <a:ext cx="1028700" cy="1013460"/>
+                        </a:xfrm>
+                        <a:prstGeom prst="rect">
+                          <a:avLst/>
+                        </a:prstGeom>
+                        <a:noFill/>
+                        <a:ln>
+                          <a:noFill/>
+                        </a:ln>
+                        <a:effectLst/>
+                        <a:extLst>
+                          <a:ext uri="{C572A759-6A51-4108-AA02-DFA0A04FC94B}">
+                            <ma14:wrappingTextBoxFlag xmlns:ma14="http://schemas.microsoft.com/office/mac/drawingml/2011/main" xmlns:w="http://schemas.openxmlformats.org/wordprocessingml/2006/main" xmlns:w10="urn:schemas-microsoft-com:office:word" xmlns:v="urn:schemas-microsoft-com:vml" xmlns:o="urn:schemas-microsoft-com:office:office" xmlns:mv="urn:schemas-microsoft-com:mac:vml" xmlns:mo="http://schemas.microsoft.com/office/mac/office/2008/main" xmlns=""/>
+                          </a:ext>
+                        </a:extLst>
+                      </wps:spPr>
+                      <wps:style>
+                        <a:lnRef idx="0">
+                          <a:schemeClr val="accent1"/>
+                        </a:lnRef>
+                        <a:fillRef idx="0">
+                          <a:schemeClr val="accent1"/>
+                        </a:fillRef>
+                        <a:effectRef idx="0">
+                          <a:schemeClr val="accent1"/>
+                        </a:effectRef>
+                        <a:fontRef idx="minor">
+                          <a:schemeClr val="dk1"/>
+                        </a:fontRef>
+                      </wps:style>
+                      <wps:txbx>
+                        <w:txbxContent>
+                          <w:p>
+                            <w:pPr>
+                              <w:spacing w:line="300" w:lineRule="exact"/>
+                              <w:rPr>
+                                <w:rFonts w:ascii="Hiragino Sans GB W3" w:eastAsia="Hiragino Sans GB W3" w:hAnsi="Hiragino Sans GB W3" w:cs="????"/>
+                                <w:sz w:val="18"/>
+                                <w:szCs w:val="22"/>
+                              </w:rPr>
+                            </w:pPr>
+                            <w:r>
+                              <w:rPr>
+                                <w:rFonts w:ascii="Hiragino Sans GB W3" w:eastAsia="Hiragino Sans GB W3" w:hAnsi="Hiragino Sans GB W3" w:cs="????"/>
+                                <w:sz w:val="18"/>
+                                <w:szCs w:val="22"/>
+                              </w:rPr>
+                              <w:t>HTML</w:t>
+                            </w:r>
+                          </w:p>
+                          <w:p>
+                            <w:pPr>
+                              <w:spacing w:line="300" w:lineRule="exact"/>
+                              <w:rPr>
+                                <w:rFonts w:ascii="Hiragino Sans GB W3" w:eastAsia="Hiragino Sans GB W3" w:hAnsi="Hiragino Sans GB W3" w:cs="????"/>
+                                <w:sz w:val="18"/>
+                                <w:szCs w:val="22"/>
+                              </w:rPr>
+                            </w:pPr>
+                            <w:r>
+                              <w:rPr>
+                                <w:rFonts w:ascii="Hiragino Sans GB W3" w:eastAsia="Hiragino Sans GB W3" w:hAnsi="Hiragino Sans GB W3" w:cs="????"/>
+                                <w:sz w:val="18"/>
+                                <w:szCs w:val="22"/>
+                              </w:rPr>
+                              <w:t>CSS</w:t>
+                            </w:r>
+                          </w:p>
+                          <w:p>
+                            <w:pPr>
+                              <w:spacing w:line="300" w:lineRule="exact"/>
+                              <w:rPr>
+                                <w:rFonts w:ascii="Hiragino Sans GB W3" w:eastAsia="Hiragino Sans GB W3" w:hAnsi="Hiragino Sans GB W3" w:cs="????"/>
+                                <w:sz w:val="18"/>
+                                <w:szCs w:val="22"/>
+                              </w:rPr>
+                            </w:pPr>
+                            <w:r>
+                              <w:rPr>
+                                <w:rFonts w:ascii="Hiragino Sans GB W3" w:eastAsia="Hiragino Sans GB W3" w:hAnsi="Hiragino Sans GB W3" w:cs="????"/>
+                                <w:sz w:val="18"/>
+                                <w:szCs w:val="22"/>
+                              </w:rPr>
+                              <w:t>JavaScript</w:t>
+                            </w:r>
+                          </w:p>
+                          <w:p>
+                            <w:pPr>
+                              <w:spacing w:line="300" w:lineRule="exact"/>
+                              <w:rPr>
+                                <w:rFonts w:ascii="Hiragino Sans GB W3" w:eastAsia="Hiragino Sans GB W3" w:hAnsi="Hiragino Sans GB W3" w:cs="????"/>
+                                <w:sz w:val="18"/>
+                                <w:szCs w:val="22"/>
+                              </w:rPr>
+                            </w:pPr>
+                            <w:proofErr w:type="spellStart"/>
+                            <w:r>
+                              <w:rPr>
+                                <w:rFonts w:ascii="Hiragino Sans GB W3" w:eastAsia="Hiragino Sans GB W3" w:hAnsi="Hiragino Sans GB W3" w:cs="????"/>
+                                <w:sz w:val="18"/>
+                                <w:szCs w:val="22"/>
+                              </w:rPr>
+                              <w:t>Vue</w:t>
+                            </w:r>
+                            <w:proofErr w:type="spellEnd"/>
+                          </w:p>
+                          <w:p>
+                            <w:pPr>
+                              <w:spacing w:line="300" w:lineRule="exact"/>
+                              <w:rPr>
+                                <w:rFonts w:ascii="Hiragino Sans GB W3" w:eastAsia="Hiragino Sans GB W3" w:hAnsi="Hiragino Sans GB W3" w:cs="????"/>
+                                <w:sz w:val="18"/>
+                                <w:szCs w:val="22"/>
+                              </w:rPr>
+                            </w:pPr>
+                            <w:r>
+                              <w:rPr>
+                                <w:rFonts w:ascii="Hiragino Sans GB W3" w:eastAsia="Hiragino Sans GB W3" w:hAnsi="Hiragino Sans GB W3" w:cs="????" w:hint="eastAsia"/>
+                                <w:sz w:val="18"/>
+                                <w:szCs w:val="22"/>
+                              </w:rPr>
+                              <w:t>Node.js</w:t>
+                            </w:r>
+                          </w:p>
+                          <w:p>
+                            <w:pPr>
+                              <w:spacing w:line="300" w:lineRule="exact"/>
+                              <w:rPr>
+                                <w:rFonts w:ascii="Hiragino Sans GB W3" w:eastAsia="Hiragino Sans GB W3" w:hAnsi="Hiragino Sans GB W3"/>
+                                <w:sz w:val="18"/>
+                                <w:szCs w:val="22"/>
+                              </w:rPr>
+                            </w:pPr>
+                          </w:p>
+                        </w:txbxContent>
+                      </wps:txbx>
+                      <wps:bodyPr rot="0" spcFirstLastPara="0" vertOverflow="overflow" horzOverflow="overflow" vert="horz" wrap="square" lIns="91440" tIns="45720" rIns="91440" bIns="45720" numCol="1" spcCol="0" rtlCol="0" fromWordArt="0" anchor="t" anchorCtr="0" forceAA="0" compatLnSpc="1">
+                        <a:prstTxWarp prst="textNoShape">
+                          <a:avLst/>
+                        </a:prstTxWarp>
+                        <a:noAutofit/>
+                      </wps:bodyPr>
+                    </wps:wsp>
+                  </a:graphicData>
+                </a:graphic>
+                <wp14:sizeRelH relativeFrom="margin">
+                  <wp14:pctWidth>0</wp14:pctWidth>
+                </wp14:sizeRelH>
+                <wp14:sizeRelV relativeFrom="margin">
+                  <wp14:pctHeight>0</wp14:pctHeight>
+                </wp14:sizeRelV>
+              </wp:anchor>
+            </w:drawing>
+          </mc:Choice>
+          <mc:Fallback>
+            <w:pict>
+              <v:shape w14:anchorId="1602575D" id="文本框 66" o:spid="_x0000_s1063" type="#_x0000_t202" style="position:absolute;left:0;text-align:left;margin-left:-136.4pt;margin-top:10pt;width:81pt;height:79.8pt;z-index:251655168;visibility:visible;mso-wrap-style:square;mso-width-percent:0;mso-height-percent:0;mso-wrap-distance-left:9pt;mso-wrap-distance-top:0;mso-wrap-distance-right:9pt;mso-wrap-distance-bottom:0;mso-position-horizontal:absolute;mso-position-horizontal-relative:text;mso-position-vertical:absolute;mso-position-vertical-relative:text;mso-width-percent:0;mso-height-percent:0;mso-width-relative:margin;mso-height-relative:margin;v-text-anchor:top" o:gfxdata="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" filled="f" stroked="f">
+                <v:textbox>
+                  <w:txbxContent>
+                    <w:p>
+                      <w:pPr>
+                        <w:spacing w:line="300" w:lineRule="exact"/>
+                        <w:rPr>
+                          <w:rFonts w:ascii="Hiragino Sans GB W3" w:eastAsia="Hiragino Sans GB W3" w:hAnsi="Hiragino Sans GB W3" w:cs="????"/>
+                          <w:sz w:val="18"/>
+                          <w:szCs w:val="22"/>
+                        </w:rPr>
+                      </w:pPr>
+                      <w:r>
+                        <w:rPr>
+                          <w:rFonts w:ascii="Hiragino Sans GB W3" w:eastAsia="Hiragino Sans GB W3" w:hAnsi="Hiragino Sans GB W3" w:cs="????"/>
+                          <w:sz w:val="18"/>
+                          <w:szCs w:val="22"/>
+                        </w:rPr>
+                        <w:t>HTML</w:t>
+                      </w:r>
+                    </w:p>
+                    <w:p>
+                      <w:pPr>
+                        <w:spacing w:line="300" w:lineRule="exact"/>
+                        <w:rPr>
+                          <w:rFonts w:ascii="Hiragino Sans GB W3" w:eastAsia="Hiragino Sans GB W3" w:hAnsi="Hiragino Sans GB W3" w:cs="????"/>
+                          <w:sz w:val="18"/>
+                          <w:szCs w:val="22"/>
+                        </w:rPr>
+                      </w:pPr>
+                      <w:r>
+                        <w:rPr>
+                          <w:rFonts w:ascii="Hiragino Sans GB W3" w:eastAsia="Hiragino Sans GB W3" w:hAnsi="Hiragino Sans GB W3" w:cs="????"/>
+                          <w:sz w:val="18"/>
+                          <w:szCs w:val="22"/>
+                        </w:rPr>
+                        <w:t>CSS</w:t>
+                      </w:r>
+                    </w:p>
+                    <w:p>
+                      <w:pPr>
+                        <w:spacing w:line="300" w:lineRule="exact"/>
+                        <w:rPr>
+                          <w:rFonts w:ascii="Hiragino Sans GB W3" w:eastAsia="Hiragino Sans GB W3" w:hAnsi="Hiragino Sans GB W3" w:cs="????"/>
+                          <w:sz w:val="18"/>
+                          <w:szCs w:val="22"/>
+                        </w:rPr>
+                      </w:pPr>
+                      <w:r>
+                        <w:rPr>
+                          <w:rFonts w:ascii="Hiragino Sans GB W3" w:eastAsia="Hiragino Sans GB W3" w:hAnsi="Hiragino Sans GB W3" w:cs="????"/>
+                          <w:sz w:val="18"/>
+                          <w:szCs w:val="22"/>
+                        </w:rPr>
+                        <w:t>JavaScript</w:t>
+                      </w:r>
+                    </w:p>
+                    <w:p>
+                      <w:pPr>
+                        <w:spacing w:line="300" w:lineRule="exact"/>
+                        <w:rPr>
+                          <w:rFonts w:ascii="Hiragino Sans GB W3" w:eastAsia="Hiragino Sans GB W3" w:hAnsi="Hiragino Sans GB W3" w:cs="????"/>
+                          <w:sz w:val="18"/>
+                          <w:szCs w:val="22"/>
+                        </w:rPr>
+                      </w:pPr>
+                      <w:proofErr w:type="spellStart"/>
+                      <w:r>
+                        <w:rPr>
+                          <w:rFonts w:ascii="Hiragino Sans GB W3" w:eastAsia="Hiragino Sans GB W3" w:hAnsi="Hiragino Sans GB W3" w:cs="????"/>
+                          <w:sz w:val="18"/>
+                          <w:szCs w:val="22"/>
+                        </w:rPr>
+                        <w:t>Vue</w:t>
+                      </w:r>
+                      <w:proofErr w:type="spellEnd"/>
+                    </w:p>
+                    <w:p>
+                      <w:pPr>
+                        <w:spacing w:line="300" w:lineRule="exact"/>
+                        <w:rPr>
+                          <w:rFonts w:ascii="Hiragino Sans GB W3" w:eastAsia="Hiragino Sans GB W3" w:hAnsi="Hiragino Sans GB W3" w:cs="????"/>
+                          <w:sz w:val="18"/>
+                          <w:szCs w:val="22"/>
+                        </w:rPr>
+                      </w:pPr>
+                      <w:r>
+                        <w:rPr>
+                          <w:rFonts w:ascii="Hiragino Sans GB W3" w:eastAsia="Hiragino Sans GB W3" w:hAnsi="Hiragino Sans GB W3" w:cs="????" w:hint="eastAsia"/>
+                          <w:sz w:val="18"/>
+                          <w:szCs w:val="22"/>
+                        </w:rPr>
+                        <w:t>Node.js</w:t>
+                      </w:r>
+                    </w:p>
+                    <w:p>
+                      <w:pPr>
+                        <w:spacing w:line="300" w:lineRule="exact"/>
+                        <w:rPr>
+                          <w:rFonts w:ascii="Hiragino Sans GB W3" w:eastAsia="Hiragino Sans GB W3" w:hAnsi="Hiragino Sans GB W3"/>
+                          <w:sz w:val="18"/>
+                          <w:szCs w:val="22"/>
+                        </w:rPr>
+                      </w:pPr>
+                    </w:p>
+                  </w:txbxContent>
+                </v:textbox>
+                <w10:wrap type="square"/>
+              </v:shape>
+            </w:pict>
+          </mc:Fallback>
+        </mc:AlternateContent>
+      </w:r>
+      <w:r>
+        <w:rPr>
+          <w:noProof/>
+        </w:rPr>
+        <mc:AlternateContent>
+          <mc:Choice Requires="wps">
+            <w:drawing>
+              <wp:anchor distT="0" distB="0" distL="114300" distR="114300" simplePos="0" relativeHeight="251686912" behindDoc="0" locked="0" layoutInCell="1" allowOverlap="1" wp14:anchorId="549E1F5D" wp14:editId="044CD033">
                 <wp:simplePos x="0" y="0"/>
                 <wp:positionH relativeFrom="column">
                   <wp:posOffset>269240</wp:posOffset>
@@ -10490,7 +10553,7 @@
           </mc:Choice>
           <mc:Fallback>
             <w:pict>
-              <v:oval w14:anchorId="47C176CA" id="椭圆 79" o:spid="_x0000_s1026" style="position:absolute;left:0;text-align:left;margin-left:21.2pt;margin-top:4pt;width:18pt;height:18pt;z-index:251686912;visibility:visible;mso-wrap-style:square;mso-wrap-distance-left:9pt;mso-wrap-distance-top:0;mso-wrap-distance-right:9pt;mso-wrap-distance-bottom:0;mso-position-horizontal:absolute;mso-position-horizontal-relative:text;mso-position-vertical:absolute;mso-position-vertical-relative:text;v-text-anchor:middle" o:gfxdata="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" fillcolor="white [3212]" strokecolor="#e8c19a" strokeweight=".5pt">
+              <v:oval w14:anchorId="63CA091D" id="椭圆 79" o:spid="_x0000_s1026" style="position:absolute;left:0;text-align:left;margin-left:21.2pt;margin-top:4pt;width:18pt;height:18pt;z-index:251686912;visibility:visible;mso-wrap-style:square;mso-wrap-distance-left:9pt;mso-wrap-distance-top:0;mso-wrap-distance-right:9pt;mso-wrap-distance-bottom:0;mso-position-horizontal:absolute;mso-position-horizontal-relative:text;mso-position-vertical:absolute;mso-position-vertical-relative:text;v-text-anchor:middle" o:gfxdata="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" fillcolor="white [3212]" strokecolor="#e8c19a" strokeweight=".5pt">
                 <w10:wrap type="through"/>
               </v:oval>
             </w:pict>
@@ -10605,6 +10668,9 @@
         <w:tabs>
           <w:tab w:val="left" w:pos="1452"/>
         </w:tabs>
+        <w:rPr>
+          <w:rStyle w:val="a9"/>
+        </w:rPr>
       </w:pPr>
       <w:r>
         <w:tab/>
@@ -10618,8 +10684,6 @@
       <w:r>
         <w:t xml:space="preserve"> </w:t>
       </w:r>
-      <w:bookmarkStart w:id="0" w:name="_GoBack"/>
-      <w:bookmarkEnd w:id="0"/>
       <w:r>
         <w:rPr>
           <w:rFonts w:hint="eastAsia"/>
@@ -10659,17 +10723,932 @@
         </w:rPr>
         <w:t>个人主页</w:t>
       </w:r>
-      <w:hyperlink r:id="rId7" w:history="1">
-        <w:r>
-          <w:rPr>
-            <w:rStyle w:val="a9"/>
-          </w:rPr>
-          <w:t>Git Pages</w:t>
-        </w:r>
-      </w:hyperlink>
+      <w:r>
+        <w:fldChar w:fldCharType="begin"/>
+      </w:r>
+      <w:r>
+        <w:instrText xml:space="preserve"> HYPERLINK "http://cxfei.cc" </w:instrText>
+      </w:r>
+      <w:r>
+        <w:fldChar w:fldCharType="separate"/>
+      </w:r>
+      <w:r>
+        <w:rPr>
+          <w:rStyle w:val="a9"/>
+          <w:rFonts w:hint="eastAsia"/>
+        </w:rPr>
+        <w:t>cxf</w:t>
+      </w:r>
+      <w:r>
+        <w:rPr>
+          <w:rStyle w:val="a9"/>
+        </w:rPr>
+        <w:t>ei.cc</w:t>
+      </w:r>
+      <w:r>
+        <w:rPr>
+          <w:rStyle w:val="a9"/>
+        </w:rPr>
+        <w:fldChar w:fldCharType="end"/>
+      </w:r>
+    </w:p>
+    <w:p>
+      <w:pPr>
+        <w:tabs>
+          <w:tab w:val="left" w:pos="1452"/>
+        </w:tabs>
+        <w:rPr>
+          <w:rStyle w:val="a9"/>
+        </w:rPr>
+      </w:pPr>
+      <w:bookmarkStart w:id="0" w:name="_GoBack"/>
+      <w:bookmarkEnd w:id="0"/>
+    </w:p>
+    <w:p>
+      <w:pPr>
+        <w:tabs>
+          <w:tab w:val="left" w:pos="1452"/>
+        </w:tabs>
+        <w:rPr>
+          <w:color w:val="0000FF" w:themeColor="hyperlink"/>
+          <w:u w:val="single"/>
+        </w:rPr>
+      </w:pPr>
+    </w:p>
+    <w:p>
+      <w:pPr>
+        <w:jc w:val="center"/>
+        <w:rPr>
+          <w:b/>
+          <w:sz w:val="32"/>
+          <w:szCs w:val="32"/>
+        </w:rPr>
+      </w:pPr>
+      <w:r>
+        <w:rPr>
+          <w:rFonts w:hint="eastAsia"/>
+          <w:b/>
+          <w:sz w:val="32"/>
+          <w:szCs w:val="32"/>
+        </w:rPr>
+        <w:lastRenderedPageBreak/>
+        <w:t>项目实战</w:t>
+      </w:r>
+    </w:p>
+    <w:p>
+      <w:pPr>
+        <w:jc w:val="center"/>
+        <w:rPr>
+          <w:b/>
+          <w:sz w:val="32"/>
+          <w:szCs w:val="32"/>
+        </w:rPr>
+      </w:pPr>
+    </w:p>
+    <w:p>
+      <w:pPr>
+        <w:rPr>
+          <w:b/>
+        </w:rPr>
+      </w:pPr>
+      <w:proofErr w:type="gramStart"/>
+      <w:r>
+        <w:rPr>
+          <w:rFonts w:hint="eastAsia"/>
+          <w:b/>
+        </w:rPr>
+        <w:t>一</w:t>
+      </w:r>
+      <w:proofErr w:type="gramEnd"/>
+      <w:r>
+        <w:rPr>
+          <w:rFonts w:hint="eastAsia"/>
+          <w:b/>
+        </w:rPr>
+        <w:t>：后台订单管理系统、供应商管理系统</w:t>
+      </w:r>
+    </w:p>
+    <w:p>
+      <w:r>
+        <w:rPr>
+          <w:rFonts w:hint="eastAsia"/>
+          <w:color w:val="632423" w:themeColor="accent2" w:themeShade="80"/>
+        </w:rPr>
+        <w:t>系统</w:t>
+      </w:r>
+      <w:r>
+        <w:rPr>
+          <w:rFonts w:hint="eastAsia"/>
+        </w:rPr>
+        <w:t>：</w:t>
+      </w:r>
+      <w:r>
+        <w:rPr>
+          <w:rFonts w:hint="eastAsia"/>
+        </w:rPr>
+        <w:t>Windows</w:t>
+      </w:r>
+    </w:p>
+    <w:p>
+      <w:r>
+        <w:rPr>
+          <w:rFonts w:hint="eastAsia"/>
+          <w:color w:val="632423" w:themeColor="accent2" w:themeShade="80"/>
+        </w:rPr>
+        <w:t>工具</w:t>
+      </w:r>
+      <w:r>
+        <w:rPr>
+          <w:rFonts w:hint="eastAsia"/>
+        </w:rPr>
+        <w:t>：</w:t>
+      </w:r>
+      <w:r>
+        <w:rPr>
+          <w:rFonts w:hint="eastAsia"/>
+        </w:rPr>
+        <w:t>Visual</w:t>
+      </w:r>
+      <w:r>
+        <w:t xml:space="preserve"> </w:t>
+      </w:r>
+      <w:r>
+        <w:rPr>
+          <w:rFonts w:hint="eastAsia"/>
+        </w:rPr>
+        <w:t>Studio</w:t>
+      </w:r>
+      <w:r>
+        <w:t xml:space="preserve"> 2012</w:t>
+      </w:r>
+      <w:r>
+        <w:rPr>
+          <w:rFonts w:hint="eastAsia"/>
+        </w:rPr>
+        <w:t>|</w:t>
+      </w:r>
+      <w:r>
+        <w:t>5</w:t>
+      </w:r>
+      <w:r>
+        <w:rPr>
+          <w:rFonts w:hint="eastAsia"/>
+        </w:rPr>
+        <w:t>|</w:t>
+      </w:r>
+      <w:r>
+        <w:t>7</w:t>
+      </w:r>
+    </w:p>
+    <w:p>
+      <w:r>
+        <w:rPr>
+          <w:rFonts w:hint="eastAsia"/>
+          <w:color w:val="632423" w:themeColor="accent2" w:themeShade="80"/>
+        </w:rPr>
+        <w:t>开发模式</w:t>
+      </w:r>
+      <w:r>
+        <w:rPr>
+          <w:rFonts w:hint="eastAsia"/>
+        </w:rPr>
+        <w:t>：</w:t>
+      </w:r>
+      <w:r>
+        <w:rPr>
+          <w:rFonts w:hint="eastAsia"/>
+        </w:rPr>
+        <w:t>MVC</w:t>
+      </w:r>
+    </w:p>
+    <w:p>
+      <w:r>
+        <w:rPr>
+          <w:rFonts w:hint="eastAsia"/>
+          <w:color w:val="632423" w:themeColor="accent2" w:themeShade="80"/>
+        </w:rPr>
+        <w:t>前端技术</w:t>
+      </w:r>
+      <w:r>
+        <w:rPr>
+          <w:rFonts w:hint="eastAsia"/>
+        </w:rPr>
+        <w:t>：</w:t>
+      </w:r>
+      <w:r>
+        <w:t>bootstrap</w:t>
+      </w:r>
+      <w:r>
+        <w:rPr>
+          <w:rFonts w:hint="eastAsia"/>
+        </w:rPr>
+        <w:t>布局</w:t>
+      </w:r>
+      <w:r>
+        <w:rPr>
+          <w:rFonts w:hint="eastAsia"/>
+        </w:rPr>
+        <w:t>+angular</w:t>
+      </w:r>
+      <w:r>
+        <w:t>1</w:t>
+      </w:r>
+      <w:r>
+        <w:rPr>
+          <w:rFonts w:hint="eastAsia"/>
+        </w:rPr>
+        <w:t>转</w:t>
+      </w:r>
+      <w:r>
+        <w:rPr>
+          <w:rFonts w:hint="eastAsia"/>
+        </w:rPr>
+        <w:t>Vue</w:t>
+      </w:r>
+      <w:r>
+        <w:t>1</w:t>
+      </w:r>
+      <w:r>
+        <w:rPr>
+          <w:rFonts w:hint="eastAsia"/>
+        </w:rPr>
+        <w:t>重构</w:t>
+      </w:r>
+      <w:r>
+        <w:rPr>
+          <w:rFonts w:hint="eastAsia"/>
+        </w:rPr>
+        <w:t>+jQuery</w:t>
+      </w:r>
+      <w:r>
+        <w:t xml:space="preserve"> </w:t>
+      </w:r>
+      <w:r>
+        <w:rPr>
+          <w:rFonts w:hint="eastAsia"/>
+        </w:rPr>
+        <w:t>+</w:t>
+      </w:r>
+      <w:proofErr w:type="spellStart"/>
+      <w:r>
+        <w:t>date</w:t>
+      </w:r>
+      <w:r>
+        <w:rPr>
+          <w:rFonts w:hint="eastAsia"/>
+        </w:rPr>
+        <w:t>t</w:t>
+      </w:r>
+      <w:r>
+        <w:t>imepicker</w:t>
+      </w:r>
+      <w:proofErr w:type="spellEnd"/>
+      <w:r>
+        <w:rPr>
+          <w:rFonts w:hint="eastAsia"/>
+        </w:rPr>
+        <w:t>、</w:t>
+      </w:r>
+      <w:r>
+        <w:rPr>
+          <w:rFonts w:hint="eastAsia"/>
+        </w:rPr>
+        <w:t>layer</w:t>
+      </w:r>
+      <w:r>
+        <w:rPr>
+          <w:rFonts w:hint="eastAsia"/>
+        </w:rPr>
+        <w:t>、</w:t>
+      </w:r>
+      <w:r>
+        <w:rPr>
+          <w:rFonts w:hint="eastAsia"/>
+        </w:rPr>
+        <w:t>select</w:t>
+      </w:r>
+      <w:r>
+        <w:t>2</w:t>
+      </w:r>
+      <w:r>
+        <w:rPr>
+          <w:rFonts w:hint="eastAsia"/>
+        </w:rPr>
+        <w:t>、</w:t>
+      </w:r>
+      <w:proofErr w:type="spellStart"/>
+      <w:r>
+        <w:rPr>
+          <w:rFonts w:hint="eastAsia"/>
+        </w:rPr>
+        <w:t>t</w:t>
+      </w:r>
+      <w:r>
+        <w:t>oastr</w:t>
+      </w:r>
+      <w:proofErr w:type="spellEnd"/>
+      <w:r>
+        <w:rPr>
+          <w:rFonts w:hint="eastAsia"/>
+        </w:rPr>
+        <w:t>、</w:t>
+      </w:r>
+      <w:proofErr w:type="spellStart"/>
+      <w:r>
+        <w:rPr>
+          <w:rFonts w:hint="eastAsia"/>
+        </w:rPr>
+        <w:t>sweetalert</w:t>
+      </w:r>
+      <w:proofErr w:type="spellEnd"/>
+      <w:r>
+        <w:rPr>
+          <w:rFonts w:hint="eastAsia"/>
+        </w:rPr>
+        <w:t>等第三方插件</w:t>
+      </w:r>
+    </w:p>
+    <w:p>
+      <w:r>
+        <w:rPr>
+          <w:rFonts w:hint="eastAsia"/>
+          <w:color w:val="632423" w:themeColor="accent2" w:themeShade="80"/>
+        </w:rPr>
+        <w:t>项目简介</w:t>
+      </w:r>
+      <w:r>
+        <w:rPr>
+          <w:rFonts w:hint="eastAsia"/>
+        </w:rPr>
+        <w:t>：订单系统</w:t>
+      </w:r>
+      <w:r>
+        <w:rPr>
+          <w:rFonts w:hint="eastAsia"/>
+        </w:rPr>
+        <w:t>(</w:t>
+      </w:r>
+      <w:proofErr w:type="spellStart"/>
+      <w:r>
+        <w:rPr>
+          <w:rFonts w:hint="eastAsia"/>
+        </w:rPr>
+        <w:t>Eorder</w:t>
+      </w:r>
+      <w:proofErr w:type="spellEnd"/>
+      <w:r>
+        <w:t>)</w:t>
+      </w:r>
+      <w:r>
+        <w:rPr>
+          <w:rFonts w:hint="eastAsia"/>
+        </w:rPr>
+        <w:t>为了方便管理所有的订单，做的一个订单管理系统。整体的菜单布局采用的是第三方的框架，页面里的布局统一使用</w:t>
+      </w:r>
+      <w:r>
+        <w:rPr>
+          <w:rFonts w:hint="eastAsia"/>
+        </w:rPr>
+        <w:t>bootstrap</w:t>
+      </w:r>
+      <w:r>
+        <w:rPr>
+          <w:rFonts w:hint="eastAsia"/>
+        </w:rPr>
+        <w:t>风格。脚本方面早期是</w:t>
+      </w:r>
+      <w:r>
+        <w:rPr>
+          <w:rFonts w:hint="eastAsia"/>
+        </w:rPr>
+        <w:t>jQuery</w:t>
+      </w:r>
+      <w:r>
+        <w:t xml:space="preserve"> </w:t>
+      </w:r>
+      <w:r>
+        <w:rPr>
+          <w:rFonts w:hint="eastAsia"/>
+        </w:rPr>
+        <w:t>+</w:t>
+      </w:r>
+      <w:r>
+        <w:t xml:space="preserve"> </w:t>
+      </w:r>
+      <w:r>
+        <w:rPr>
+          <w:rFonts w:hint="eastAsia"/>
+        </w:rPr>
+        <w:t>angular</w:t>
+      </w:r>
+      <w:r>
+        <w:rPr>
+          <w:rFonts w:hint="eastAsia"/>
+        </w:rPr>
+        <w:t>，在我入职的时候真好赶上了准备用</w:t>
+      </w:r>
+      <w:proofErr w:type="spellStart"/>
+      <w:r>
+        <w:rPr>
+          <w:rFonts w:hint="eastAsia"/>
+        </w:rPr>
+        <w:t>Vue</w:t>
+      </w:r>
+      <w:proofErr w:type="spellEnd"/>
+      <w:r>
+        <w:rPr>
+          <w:rFonts w:hint="eastAsia"/>
+        </w:rPr>
+        <w:t>重构的时间段，所以大部分的页面和之后所有的需求都由</w:t>
+      </w:r>
+      <w:proofErr w:type="spellStart"/>
+      <w:r>
+        <w:rPr>
+          <w:rFonts w:hint="eastAsia"/>
+        </w:rPr>
+        <w:t>Vue</w:t>
+      </w:r>
+      <w:proofErr w:type="spellEnd"/>
+      <w:r>
+        <w:rPr>
+          <w:rFonts w:hint="eastAsia"/>
+        </w:rPr>
+        <w:t>完成，少部分保留了</w:t>
+      </w:r>
+      <w:r>
+        <w:rPr>
+          <w:rFonts w:hint="eastAsia"/>
+        </w:rPr>
+        <w:t>angular</w:t>
+      </w:r>
+      <w:r>
+        <w:rPr>
+          <w:rFonts w:hint="eastAsia"/>
+        </w:rPr>
+        <w:t>。在实际开发的过程中感觉</w:t>
+      </w:r>
+      <w:proofErr w:type="spellStart"/>
+      <w:r>
+        <w:rPr>
+          <w:rFonts w:hint="eastAsia"/>
+        </w:rPr>
+        <w:t>Vue</w:t>
+      </w:r>
+      <w:proofErr w:type="spellEnd"/>
+      <w:r>
+        <w:rPr>
+          <w:rFonts w:hint="eastAsia"/>
+        </w:rPr>
+        <w:t>的入门比</w:t>
+      </w:r>
+      <w:r>
+        <w:rPr>
+          <w:rFonts w:hint="eastAsia"/>
+        </w:rPr>
+        <w:t>angular</w:t>
+      </w:r>
+      <w:r>
+        <w:rPr>
+          <w:rFonts w:hint="eastAsia"/>
+        </w:rPr>
+        <w:t>快一点，实际中的代码开发量来说基本差不多。</w:t>
+      </w:r>
+    </w:p>
+    <w:p>
+      <w:r>
+        <w:rPr>
+          <w:rFonts w:hint="eastAsia"/>
+          <w:color w:val="632423" w:themeColor="accent2" w:themeShade="80"/>
+        </w:rPr>
+        <w:t>现在状况</w:t>
+      </w:r>
+      <w:r>
+        <w:rPr>
+          <w:rFonts w:hint="eastAsia"/>
+        </w:rPr>
+        <w:t>：在</w:t>
+      </w:r>
+      <w:proofErr w:type="spellStart"/>
+      <w:r>
+        <w:rPr>
+          <w:rFonts w:hint="eastAsia"/>
+        </w:rPr>
+        <w:t>elementUI</w:t>
+      </w:r>
+      <w:proofErr w:type="spellEnd"/>
+      <w:r>
+        <w:rPr>
+          <w:rFonts w:hint="eastAsia"/>
+        </w:rPr>
+        <w:t>和</w:t>
+      </w:r>
+      <w:proofErr w:type="spellStart"/>
+      <w:r>
+        <w:rPr>
+          <w:rFonts w:hint="eastAsia"/>
+        </w:rPr>
+        <w:t>IView</w:t>
+      </w:r>
+      <w:proofErr w:type="spellEnd"/>
+      <w:r>
+        <w:rPr>
+          <w:rFonts w:hint="eastAsia"/>
+        </w:rPr>
+        <w:t>之间选择了前者，目前系统由后端同事维护，仅提供部分技术支持。</w:t>
+      </w:r>
     </w:p>
     <w:p/>
+    <w:p>
+      <w:pPr>
+        <w:rPr>
+          <w:b/>
+        </w:rPr>
+      </w:pPr>
+      <w:r>
+        <w:rPr>
+          <w:rFonts w:hint="eastAsia"/>
+          <w:b/>
+        </w:rPr>
+        <w:t>二：</w:t>
+      </w:r>
+      <w:r>
+        <w:rPr>
+          <w:rFonts w:hint="eastAsia"/>
+          <w:b/>
+        </w:rPr>
+        <w:t>H</w:t>
+      </w:r>
+      <w:r>
+        <w:rPr>
+          <w:b/>
+        </w:rPr>
+        <w:t>5</w:t>
+      </w:r>
+      <w:r>
+        <w:rPr>
+          <w:rFonts w:hint="eastAsia"/>
+          <w:b/>
+        </w:rPr>
+        <w:t>开发、</w:t>
+      </w:r>
+      <w:r>
+        <w:rPr>
+          <w:rFonts w:hint="eastAsia"/>
+          <w:b/>
+        </w:rPr>
+        <w:t>PC</w:t>
+      </w:r>
+      <w:r>
+        <w:rPr>
+          <w:rFonts w:hint="eastAsia"/>
+          <w:b/>
+        </w:rPr>
+        <w:t>开发</w:t>
+      </w:r>
+    </w:p>
+    <w:p>
+      <w:r>
+        <w:rPr>
+          <w:rFonts w:hint="eastAsia"/>
+          <w:color w:val="632423" w:themeColor="accent2" w:themeShade="80"/>
+        </w:rPr>
+        <w:t>系统</w:t>
+      </w:r>
+      <w:r>
+        <w:rPr>
+          <w:rFonts w:hint="eastAsia"/>
+        </w:rPr>
+        <w:t>：</w:t>
+      </w:r>
+      <w:r>
+        <w:rPr>
+          <w:rFonts w:hint="eastAsia"/>
+        </w:rPr>
+        <w:t>Windows</w:t>
+      </w:r>
+    </w:p>
+    <w:p>
+      <w:r>
+        <w:rPr>
+          <w:rFonts w:hint="eastAsia"/>
+          <w:color w:val="632423" w:themeColor="accent2" w:themeShade="80"/>
+        </w:rPr>
+        <w:t>工具</w:t>
+      </w:r>
+      <w:r>
+        <w:rPr>
+          <w:rFonts w:hint="eastAsia"/>
+        </w:rPr>
+        <w:t>：</w:t>
+      </w:r>
+      <w:r>
+        <w:rPr>
+          <w:rFonts w:hint="eastAsia"/>
+        </w:rPr>
+        <w:t>Visual</w:t>
+      </w:r>
+      <w:r>
+        <w:t xml:space="preserve"> </w:t>
+      </w:r>
+      <w:r>
+        <w:rPr>
+          <w:rFonts w:hint="eastAsia"/>
+        </w:rPr>
+        <w:t>Studio</w:t>
+      </w:r>
+      <w:r>
+        <w:t xml:space="preserve"> </w:t>
+      </w:r>
+      <w:r>
+        <w:rPr>
+          <w:rFonts w:hint="eastAsia"/>
+        </w:rPr>
+        <w:t>Code</w:t>
+      </w:r>
+    </w:p>
+    <w:p>
+      <w:r>
+        <w:rPr>
+          <w:rFonts w:hint="eastAsia"/>
+          <w:color w:val="632423" w:themeColor="accent2" w:themeShade="80"/>
+        </w:rPr>
+        <w:t>开发模式</w:t>
+      </w:r>
+      <w:r>
+        <w:rPr>
+          <w:rFonts w:hint="eastAsia"/>
+        </w:rPr>
+        <w:t>：</w:t>
+      </w:r>
+      <w:r>
+        <w:rPr>
+          <w:rFonts w:hint="eastAsia"/>
+        </w:rPr>
+        <w:t>express</w:t>
+      </w:r>
+      <w:r>
+        <w:rPr>
+          <w:rFonts w:hint="eastAsia"/>
+        </w:rPr>
+        <w:t>框架</w:t>
+      </w:r>
+    </w:p>
+    <w:p>
+      <w:r>
+        <w:rPr>
+          <w:rFonts w:hint="eastAsia"/>
+          <w:color w:val="632423" w:themeColor="accent2" w:themeShade="80"/>
+        </w:rPr>
+        <w:t>前端技术</w:t>
+      </w:r>
+      <w:r>
+        <w:rPr>
+          <w:rFonts w:hint="eastAsia"/>
+        </w:rPr>
+        <w:t>：基于</w:t>
+      </w:r>
+      <w:r>
+        <w:rPr>
+          <w:rFonts w:hint="eastAsia"/>
+        </w:rPr>
+        <w:t>Node</w:t>
+      </w:r>
+      <w:r>
+        <w:t>&lt;8</w:t>
+      </w:r>
+      <w:r>
+        <w:rPr>
+          <w:rFonts w:hint="eastAsia"/>
+        </w:rPr>
+        <w:t>，</w:t>
+      </w:r>
+      <w:r>
+        <w:rPr>
+          <w:rFonts w:hint="eastAsia"/>
+        </w:rPr>
+        <w:t>express</w:t>
+      </w:r>
+      <w:r>
+        <w:rPr>
+          <w:rFonts w:hint="eastAsia"/>
+        </w:rPr>
+        <w:t>框架搭建服务</w:t>
+      </w:r>
+    </w:p>
+    <w:p>
+      <w:r>
+        <w:rPr>
+          <w:rFonts w:hint="eastAsia"/>
+        </w:rPr>
+        <w:t>页面开发使用</w:t>
+      </w:r>
+      <w:proofErr w:type="spellStart"/>
+      <w:r>
+        <w:rPr>
+          <w:rFonts w:hint="eastAsia"/>
+        </w:rPr>
+        <w:t>ejs</w:t>
+      </w:r>
+      <w:proofErr w:type="spellEnd"/>
+      <w:r>
+        <w:rPr>
+          <w:rFonts w:hint="eastAsia"/>
+        </w:rPr>
+        <w:t>模板，样式使用</w:t>
+      </w:r>
+      <w:r>
+        <w:rPr>
+          <w:rFonts w:hint="eastAsia"/>
+        </w:rPr>
+        <w:t>less</w:t>
+      </w:r>
+      <w:r>
+        <w:rPr>
+          <w:rFonts w:hint="eastAsia"/>
+        </w:rPr>
+        <w:t>，脚本为</w:t>
+      </w:r>
+      <w:r>
+        <w:rPr>
+          <w:rFonts w:hint="eastAsia"/>
+        </w:rPr>
+        <w:t>jQuery+Vue+ES</w:t>
+      </w:r>
+      <w:r>
+        <w:t>6</w:t>
+      </w:r>
+      <w:r>
+        <w:rPr>
+          <w:rFonts w:hint="eastAsia"/>
+        </w:rPr>
+        <w:t>（个人喜好），不强制使用同一技术</w:t>
+      </w:r>
+      <w:proofErr w:type="gramStart"/>
+      <w:r>
+        <w:rPr>
+          <w:rFonts w:hint="eastAsia"/>
+        </w:rPr>
+        <w:t>栈</w:t>
+      </w:r>
+      <w:proofErr w:type="gramEnd"/>
+      <w:r>
+        <w:rPr>
+          <w:rFonts w:hint="eastAsia"/>
+        </w:rPr>
+        <w:t>，鼓励学习使用新技术。工程化和模块化方面使用</w:t>
+      </w:r>
+      <w:r>
+        <w:rPr>
+          <w:rFonts w:hint="eastAsia"/>
+        </w:rPr>
+        <w:t>gulp</w:t>
+      </w:r>
+      <w:r>
+        <w:rPr>
+          <w:rFonts w:hint="eastAsia"/>
+        </w:rPr>
+        <w:t>进行监听开发、编译打包，在代码管理方面使用了</w:t>
+      </w:r>
+      <w:r>
+        <w:rPr>
+          <w:rFonts w:hint="eastAsia"/>
+        </w:rPr>
+        <w:t>git</w:t>
+      </w:r>
+      <w:r>
+        <w:rPr>
+          <w:rFonts w:hint="eastAsia"/>
+        </w:rPr>
+        <w:t>托管，统一配置</w:t>
+      </w:r>
+      <w:r>
+        <w:rPr>
+          <w:rFonts w:hint="eastAsia"/>
+        </w:rPr>
+        <w:t>git</w:t>
+      </w:r>
+      <w:r>
+        <w:rPr>
+          <w:rFonts w:hint="eastAsia"/>
+        </w:rPr>
+        <w:t>管理工具</w:t>
+      </w:r>
+      <w:r>
+        <w:rPr>
+          <w:rFonts w:hint="eastAsia"/>
+        </w:rPr>
+        <w:t>git</w:t>
+      </w:r>
+      <w:r>
+        <w:t xml:space="preserve"> </w:t>
+      </w:r>
+      <w:r>
+        <w:rPr>
+          <w:rFonts w:hint="eastAsia"/>
+        </w:rPr>
+        <w:t>Extension</w:t>
+      </w:r>
+      <w:r>
+        <w:rPr>
+          <w:rFonts w:hint="eastAsia"/>
+        </w:rPr>
+        <w:t>。</w:t>
+      </w:r>
+    </w:p>
+    <w:p>
+      <w:r>
+        <w:rPr>
+          <w:rFonts w:hint="eastAsia"/>
+          <w:color w:val="632423" w:themeColor="accent2" w:themeShade="80"/>
+        </w:rPr>
+        <w:t>项目简介</w:t>
+      </w:r>
+      <w:r>
+        <w:rPr>
+          <w:rFonts w:hint="eastAsia"/>
+        </w:rPr>
+        <w:t>：即在公司所负责的项目对外</w:t>
+      </w:r>
+      <w:r>
+        <w:rPr>
+          <w:rFonts w:hint="eastAsia"/>
+        </w:rPr>
+        <w:t>Web</w:t>
+      </w:r>
+      <w:r>
+        <w:rPr>
+          <w:rFonts w:hint="eastAsia"/>
+        </w:rPr>
+        <w:t>站点，</w:t>
+      </w:r>
+      <w:r>
+        <w:rPr>
+          <w:rFonts w:hint="eastAsia"/>
+        </w:rPr>
+        <w:t>1</w:t>
+      </w:r>
+      <w:r>
+        <w:t>7</w:t>
+      </w:r>
+      <w:r>
+        <w:rPr>
+          <w:rFonts w:hint="eastAsia"/>
+        </w:rPr>
+        <w:t>年重构了之前所有的老站点，之前基本是</w:t>
+      </w:r>
+      <w:r>
+        <w:rPr>
+          <w:rFonts w:hint="eastAsia"/>
+        </w:rPr>
+        <w:t>asp</w:t>
+      </w:r>
+      <w:r>
+        <w:t>.net</w:t>
+      </w:r>
+      <w:r>
+        <w:rPr>
+          <w:rFonts w:hint="eastAsia"/>
+        </w:rPr>
+        <w:t>和前端</w:t>
+      </w:r>
+      <w:r>
+        <w:rPr>
+          <w:rFonts w:hint="eastAsia"/>
+        </w:rPr>
+        <w:t>r</w:t>
+      </w:r>
+      <w:r>
+        <w:t>azor</w:t>
+      </w:r>
+      <w:r>
+        <w:rPr>
+          <w:rFonts w:hint="eastAsia"/>
+        </w:rPr>
+        <w:t>开发的</w:t>
+      </w:r>
+      <w:r>
+        <w:rPr>
+          <w:rFonts w:hint="eastAsia"/>
+        </w:rPr>
+        <w:t>MVC</w:t>
+      </w:r>
+      <w:r>
+        <w:rPr>
+          <w:rFonts w:hint="eastAsia"/>
+        </w:rPr>
+        <w:t>开发模式。之前是每个项目是一个站点，现在是九站合一，只需启动一个项目即可开发任何一个站点。不论是在开发的速率和开发的融入性方面都提高了不少。</w:t>
+      </w:r>
+    </w:p>
+    <w:p>
+      <w:r>
+        <w:rPr>
+          <w:rFonts w:hint="eastAsia"/>
+        </w:rPr>
+        <w:t>项目现状：稳定服务，不断优化，持续的更新迭代。</w:t>
+      </w:r>
+    </w:p>
     <w:sectPr>
+      <w:footerReference w:type="default" r:id="rId7"/>
       <w:pgSz w:w="11900" w:h="16840"/>
       <w:pgMar w:top="1440" w:right="1800" w:bottom="1440" w:left="1800" w:header="851" w:footer="992" w:gutter="0"/>
       <w:cols w:space="425"/>
@@ -10696,6 +11675,16 @@
     </w:p>
   </w:endnote>
 </w:endnotes>
+</file>
+
+<file path=word/footer1.xml><?xml version="1.0" encoding="utf-8"?>
+<w:ftr xmlns:wpc="http://schemas.microsoft.com/office/word/2010/wordprocessingCanvas" xmlns:cx="http://schemas.microsoft.com/office/drawing/2014/chartex" xmlns:cx1="http://schemas.microsoft.com/office/drawing/2015/9/8/chartex" xmlns:cx2="http://schemas.microsoft.com/office/drawing/2015/10/21/chartex" xmlns:cx3="http://schemas.microsoft.com/office/drawing/2016/5/9/chartex" xmlns:cx4="http://schemas.microsoft.com/office/drawing/2016/5/10/chartex" xmlns:cx5="http://schemas.microsoft.com/office/drawing/2016/5/11/chartex" xmlns:cx6="http://schemas.microsoft.com/office/drawing/2016/5/12/chartex" xmlns:cx7="http://schemas.microsoft.com/office/drawing/2016/5/13/chartex" xmlns:cx8="http://schemas.microsoft.com/office/drawing/2016/5/14/chartex" xmlns:mc="http://schemas.openxmlformats.org/markup-compatibility/2006" xmlns:aink="http://schemas.microsoft.com/office/drawing/2016/ink" xmlns:am3d="http://schemas.microsoft.com/office/drawing/2017/model3d" xmlns:o="urn:schemas-microsoft-com:office:office" xmlns:r="http://schemas.openxmlformats.org/officeDocument/2006/relationships" xmlns:m="http://schemas.openxmlformats.org/officeDocument/2006/math" xmlns:v="urn:schemas-microsoft-com:vml" xmlns:wp14="http://schemas.microsoft.com/office/word/2010/wordprocessingDrawing" xmlns:wp="http://schemas.openxmlformats.org/drawingml/2006/wordprocessingDrawing" xmlns:w10="urn:schemas-microsoft-com:office:word" xmlns:w="http://schemas.openxmlformats.org/wordprocessingml/2006/main" xmlns:w14="http://schemas.microsoft.com/office/word/2010/wordml" xmlns:w15="http://schemas.microsoft.com/office/word/2012/wordml" xmlns:w16cid="http://schemas.microsoft.com/office/word/2016/wordml/cid" xmlns:w16se="http://schemas.microsoft.com/office/word/2015/wordml/symex" xmlns:wpg="http://schemas.microsoft.com/office/word/2010/wordprocessingGroup" xmlns:wpi="http://schemas.microsoft.com/office/word/2010/wordprocessingInk" xmlns:wne="http://schemas.microsoft.com/office/word/2006/wordml" xmlns:wps="http://schemas.microsoft.com/office/word/2010/wordprocessingShape" mc:Ignorable="w14 w15 w16se w16cid wp14">
+  <w:p>
+    <w:pPr>
+      <w:pStyle w:val="a7"/>
+    </w:pPr>
+  </w:p>
+</w:ftr>
 </file>
 
 <file path=word/footnotes.xml><?xml version="1.0" encoding="utf-8"?>
@@ -11107,6 +12096,74 @@
       <w:jc w:val="both"/>
     </w:pPr>
   </w:style>
+  <w:style w:type="paragraph" w:styleId="2">
+    <w:name w:val="heading 2"/>
+    <w:basedOn w:val="a"/>
+    <w:next w:val="a"/>
+    <w:link w:val="20"/>
+    <w:uiPriority w:val="9"/>
+    <w:unhideWhenUsed/>
+    <w:qFormat/>
+    <w:rsid w:val="00631DB7"/>
+    <w:pPr>
+      <w:keepNext/>
+      <w:keepLines/>
+      <w:spacing w:before="260" w:after="260" w:line="416" w:lineRule="auto"/>
+      <w:outlineLvl w:val="1"/>
+    </w:pPr>
+    <w:rPr>
+      <w:rFonts w:asciiTheme="majorHAnsi" w:eastAsiaTheme="majorEastAsia" w:hAnsiTheme="majorHAnsi" w:cstheme="majorBidi"/>
+      <w:b/>
+      <w:bCs/>
+      <w:sz w:val="32"/>
+      <w:szCs w:val="32"/>
+    </w:rPr>
+  </w:style>
+  <w:style w:type="paragraph" w:styleId="3">
+    <w:name w:val="heading 3"/>
+    <w:basedOn w:val="a"/>
+    <w:next w:val="a"/>
+    <w:link w:val="30"/>
+    <w:uiPriority w:val="9"/>
+    <w:unhideWhenUsed/>
+    <w:qFormat/>
+    <w:rsid w:val="00631DB7"/>
+    <w:pPr>
+      <w:keepNext/>
+      <w:keepLines/>
+      <w:spacing w:before="260" w:after="260" w:line="416" w:lineRule="auto"/>
+      <w:outlineLvl w:val="2"/>
+    </w:pPr>
+    <w:rPr>
+      <w:b/>
+      <w:bCs/>
+      <w:sz w:val="32"/>
+      <w:szCs w:val="32"/>
+    </w:rPr>
+  </w:style>
+  <w:style w:type="paragraph" w:styleId="4">
+    <w:name w:val="heading 4"/>
+    <w:basedOn w:val="a"/>
+    <w:next w:val="a"/>
+    <w:link w:val="40"/>
+    <w:uiPriority w:val="9"/>
+    <w:unhideWhenUsed/>
+    <w:qFormat/>
+    <w:rsid w:val="00631DB7"/>
+    <w:pPr>
+      <w:keepNext/>
+      <w:keepLines/>
+      <w:spacing w:before="280" w:after="290" w:line="376" w:lineRule="auto"/>
+      <w:outlineLvl w:val="3"/>
+    </w:pPr>
+    <w:rPr>
+      <w:rFonts w:asciiTheme="majorHAnsi" w:eastAsiaTheme="majorEastAsia" w:hAnsiTheme="majorHAnsi" w:cstheme="majorBidi"/>
+      <w:b/>
+      <w:bCs/>
+      <w:sz w:val="28"/>
+      <w:szCs w:val="28"/>
+    </w:rPr>
+  </w:style>
   <w:style w:type="character" w:default="1" w:styleId="a0">
     <w:name w:val="Default Paragraph Font"/>
     <w:uiPriority w:val="1"/>
@@ -11259,6 +12316,47 @@
     <w:rPr>
       <w:color w:val="800080" w:themeColor="followedHyperlink"/>
       <w:u w:val="single"/>
+    </w:rPr>
+  </w:style>
+  <w:style w:type="character" w:customStyle="1" w:styleId="20">
+    <w:name w:val="标题 2 字符"/>
+    <w:basedOn w:val="a0"/>
+    <w:link w:val="2"/>
+    <w:uiPriority w:val="9"/>
+    <w:rsid w:val="00631DB7"/>
+    <w:rPr>
+      <w:rFonts w:asciiTheme="majorHAnsi" w:eastAsiaTheme="majorEastAsia" w:hAnsiTheme="majorHAnsi" w:cstheme="majorBidi"/>
+      <w:b/>
+      <w:bCs/>
+      <w:sz w:val="32"/>
+      <w:szCs w:val="32"/>
+    </w:rPr>
+  </w:style>
+  <w:style w:type="character" w:customStyle="1" w:styleId="30">
+    <w:name w:val="标题 3 字符"/>
+    <w:basedOn w:val="a0"/>
+    <w:link w:val="3"/>
+    <w:uiPriority w:val="9"/>
+    <w:rsid w:val="00631DB7"/>
+    <w:rPr>
+      <w:b/>
+      <w:bCs/>
+      <w:sz w:val="32"/>
+      <w:szCs w:val="32"/>
+    </w:rPr>
+  </w:style>
+  <w:style w:type="character" w:customStyle="1" w:styleId="40">
+    <w:name w:val="标题 4 字符"/>
+    <w:basedOn w:val="a0"/>
+    <w:link w:val="4"/>
+    <w:uiPriority w:val="9"/>
+    <w:rsid w:val="00631DB7"/>
+    <w:rPr>
+      <w:rFonts w:asciiTheme="majorHAnsi" w:eastAsiaTheme="majorEastAsia" w:hAnsiTheme="majorHAnsi" w:cstheme="majorBidi"/>
+      <w:b/>
+      <w:bCs/>
+      <w:sz w:val="28"/>
+      <w:szCs w:val="28"/>
     </w:rPr>
   </w:style>
 </w:styles>
@@ -11589,7 +12687,7 @@
 </file>
 
 <file path=customXml/itemProps1.xml><?xml version="1.0" encoding="utf-8"?>
-<ds:datastoreItem xmlns:ds="http://schemas.openxmlformats.org/officeDocument/2006/customXml" ds:itemID="{B5D2F90B-089B-459F-B192-94D8A5FAEE2E}">
+<ds:datastoreItem xmlns:ds="http://schemas.openxmlformats.org/officeDocument/2006/customXml" ds:itemID="{ED49FD35-3705-4ED6-BA9D-A737894B3820}">
   <ds:schemaRefs>
     <ds:schemaRef ds:uri="http://schemas.openxmlformats.org/officeDocument/2006/bibliography"/>
   </ds:schemaRefs>
